--- a/files/Pavel_Petrasyuk_Resume.docx
+++ b/files/Pavel_Petrasyuk_Resume.docx
@@ -209,12 +209,12 @@
                     <wp:inline distB="114300" distT="114300" distL="114300" distR="114300">
                       <wp:extent cx="3307988" cy="141558"/>
                       <wp:effectExtent b="0" l="0" r="0" t="0"/>
-                      <wp:docPr id="1" name="image4.png"/>
+                      <wp:docPr id="1" name="image1.png"/>
                       <a:graphic>
                         <a:graphicData uri="http://schemas.openxmlformats.org/drawingml/2006/picture">
                           <pic:pic>
                             <pic:nvPicPr>
-                              <pic:cNvPr id="0" name="image4.png"/>
+                              <pic:cNvPr id="0" name="image1.png"/>
                               <pic:cNvPicPr preferRelativeResize="0"/>
                             </pic:nvPicPr>
                             <pic:blipFill>
@@ -293,7 +293,6 @@
         </w:tc>
         <w:tc>
           <w:tcPr>
-            <w:vMerge w:val="restart"/>
             <w:tcBorders>
               <w:top w:color="000000" w:space="0" w:sz="0" w:val="nil"/>
               <w:left w:color="000000" w:space="0" w:sz="0" w:val="nil"/>
@@ -336,7 +335,6 @@
         </w:tc>
         <w:tc>
           <w:tcPr>
-            <w:vMerge w:val="restart"/>
             <w:tcBorders>
               <w:top w:color="000000" w:space="0" w:sz="0" w:val="nil"/>
               <w:left w:color="999999" w:space="0" w:sz="4" w:val="single"/>
@@ -370,212 +368,6 @@
               <w:jc w:val="left"/>
               <w:rPr/>
             </w:pPr>
-            <w:r>
-              <w:rPr>
-                <w:rtl w:val="0"/>
-              </w:rPr>
-            </w:r>
-          </w:p>
-        </w:tc>
-        <w:tc>
-          <w:tcPr>
-            <w:vMerge w:val="restart"/>
-            <w:tcBorders>
-              <w:top w:color="000000" w:space="0" w:sz="0" w:val="nil"/>
-              <w:left w:color="000000" w:space="0" w:sz="0" w:val="nil"/>
-              <w:bottom w:color="000000" w:space="0" w:sz="0" w:val="nil"/>
-              <w:right w:color="000000" w:space="0" w:sz="0" w:val="nil"/>
-            </w:tcBorders>
-            <w:shd w:fill="auto" w:val="clear"/>
-            <w:tcMar>
-              <w:top w:w="100.0" w:type="dxa"/>
-              <w:left w:w="100.0" w:type="dxa"/>
-              <w:bottom w:w="100.0" w:type="dxa"/>
-              <w:right w:w="100.0" w:type="dxa"/>
-            </w:tcMar>
-            <w:vAlign w:val="top"/>
-          </w:tcPr>
-          <w:p>
-            <w:pPr>
-              <w:widowControl w:val="0"/>
-              <w:spacing w:line="288.00000000000006" w:lineRule="auto"/>
-              <w:rPr>
-                <w:rFonts w:ascii="Nunito SemiBold" w:cs="Nunito SemiBold" w:eastAsia="Nunito SemiBold" w:hAnsi="Nunito SemiBold"/>
-                <w:color w:val="3a3a3a"/>
-                <w:sz w:val="4"/>
-                <w:szCs w:val="4"/>
-              </w:rPr>
-            </w:pPr>
-            <w:r>
-              <w:rPr>
-                <w:rtl w:val="0"/>
-              </w:rPr>
-            </w:r>
-          </w:p>
-          <w:p>
-            <w:pPr>
-              <w:widowControl w:val="0"/>
-              <w:spacing w:line="288.00000000000006" w:lineRule="auto"/>
-              <w:rPr>
-                <w:rFonts w:ascii="Nunito" w:cs="Nunito" w:eastAsia="Nunito" w:hAnsi="Nunito"/>
-                <w:color w:val="3a3a3a"/>
-                <w:sz w:val="28"/>
-                <w:szCs w:val="28"/>
-              </w:rPr>
-            </w:pPr>
-            <w:r>
-              <w:rPr>
-                <w:rFonts w:ascii="Nunito SemiBold" w:cs="Nunito SemiBold" w:eastAsia="Nunito SemiBold" w:hAnsi="Nunito SemiBold"/>
-                <w:color w:val="3a3a3a"/>
-                <w:sz w:val="28"/>
-                <w:szCs w:val="28"/>
-                <w:rtl w:val="0"/>
-              </w:rPr>
-              <w:t xml:space="preserve">P R O F I L E</w:t>
-            </w:r>
-            <w:r>
-              <w:rPr>
-                <w:rtl w:val="0"/>
-              </w:rPr>
-            </w:r>
-          </w:p>
-          <w:p>
-            <w:pPr>
-              <w:widowControl w:val="0"/>
-              <w:shd w:fill="ffffff" w:val="clear"/>
-              <w:spacing w:after="240" w:before="240" w:line="288.00000000000006" w:lineRule="auto"/>
-              <w:rPr>
-                <w:rFonts w:ascii="Lato Light" w:cs="Lato Light" w:eastAsia="Lato Light" w:hAnsi="Lato Light"/>
-                <w:color w:val="3a3a3a"/>
-              </w:rPr>
-            </w:pPr>
-            <w:r>
-              <w:rPr>
-                <w:rFonts w:ascii="Lato" w:cs="Lato" w:eastAsia="Lato" w:hAnsi="Lato"/>
-                <w:color w:val="3a3a3a"/>
-                <w:rtl w:val="0"/>
-              </w:rPr>
-              <w:t xml:space="preserve">Software Engineer with</w:t>
-            </w:r>
-            <w:r>
-              <w:rPr>
-                <w:rFonts w:ascii="Roboto" w:cs="Roboto" w:eastAsia="Roboto" w:hAnsi="Roboto"/>
-                <w:color w:val="3a3a3a"/>
-                <w:sz w:val="21"/>
-                <w:szCs w:val="21"/>
-                <w:highlight w:val="white"/>
-                <w:rtl w:val="0"/>
-              </w:rPr>
-              <w:t xml:space="preserve"> </w:t>
-            </w:r>
-            <w:r>
-              <w:rPr>
-                <w:rFonts w:ascii="Lato" w:cs="Lato" w:eastAsia="Lato" w:hAnsi="Lato"/>
-                <w:color w:val="3a3a3a"/>
-                <w:highlight w:val="white"/>
-                <w:rtl w:val="0"/>
-              </w:rPr>
-              <w:t xml:space="preserve">a passion for frontend and a strong focus on Intuitive UI and UX.</w:t>
-            </w:r>
-            <w:r>
-              <w:rPr>
-                <w:rFonts w:ascii="Roboto" w:cs="Roboto" w:eastAsia="Roboto" w:hAnsi="Roboto"/>
-                <w:color w:val="3a3a3a"/>
-                <w:sz w:val="21"/>
-                <w:szCs w:val="21"/>
-                <w:highlight w:val="white"/>
-                <w:rtl w:val="0"/>
-              </w:rPr>
-              <w:t xml:space="preserve"> </w:t>
-            </w:r>
-            <w:r>
-              <w:rPr>
-                <w:rFonts w:ascii="Lato" w:cs="Lato" w:eastAsia="Lato" w:hAnsi="Lato"/>
-                <w:color w:val="3a3a3a"/>
-                <w:rtl w:val="0"/>
-              </w:rPr>
-              <w:t xml:space="preserve"> Specialized in JavaScript (ES6+), React, Redux,  TypeScript, RESTful architecture, Node/Express, Python. </w:t>
-            </w:r>
-            <w:r>
-              <w:rPr>
-                <w:rtl w:val="0"/>
-              </w:rPr>
-            </w:r>
-          </w:p>
-        </w:tc>
-      </w:tr>
-      <w:tr>
-        <w:trPr>
-          <w:trHeight w:val="465" w:hRule="atLeast"/>
-        </w:trPr>
-        <w:tc>
-          <w:tcPr>
-            <w:tcBorders>
-              <w:top w:color="000000" w:space="0" w:sz="0" w:val="nil"/>
-              <w:left w:color="000000" w:space="0" w:sz="0" w:val="nil"/>
-              <w:bottom w:color="000000" w:space="0" w:sz="0" w:val="nil"/>
-              <w:right w:color="000000" w:space="0" w:sz="0" w:val="nil"/>
-            </w:tcBorders>
-            <w:shd w:fill="auto" w:val="clear"/>
-            <w:tcMar>
-              <w:top w:w="100.0" w:type="dxa"/>
-              <w:left w:w="100.0" w:type="dxa"/>
-              <w:bottom w:w="100.0" w:type="dxa"/>
-              <w:right w:w="100.0" w:type="dxa"/>
-            </w:tcMar>
-            <w:vAlign w:val="top"/>
-          </w:tcPr>
-          <w:p>
-            <w:pPr>
-              <w:widowControl w:val="0"/>
-              <w:spacing w:line="240" w:lineRule="auto"/>
-              <w:rPr>
-                <w:rFonts w:ascii="Raleway SemiBold" w:cs="Raleway SemiBold" w:eastAsia="Raleway SemiBold" w:hAnsi="Raleway SemiBold"/>
-                <w:color w:val="3a3a3a"/>
-                <w:sz w:val="20"/>
-                <w:szCs w:val="20"/>
-              </w:rPr>
-            </w:pPr>
-            <w:r>
-              <w:rPr>
-                <w:rFonts w:ascii="Raleway SemiBold" w:cs="Raleway SemiBold" w:eastAsia="Raleway SemiBold" w:hAnsi="Raleway SemiBold"/>
-                <w:color w:val="3a3a3a"/>
-                <w:sz w:val="20"/>
-                <w:szCs w:val="20"/>
-              </w:rPr>
-              <w:drawing>
-                <wp:inline distB="114300" distT="114300" distL="114300" distR="114300">
-                  <wp:extent cx="142875" cy="139700"/>
-                  <wp:effectExtent b="0" l="0" r="0" t="0"/>
-                  <wp:docPr id="4" name="image1.png"/>
-                  <a:graphic>
-                    <a:graphicData uri="http://schemas.openxmlformats.org/drawingml/2006/picture">
-                      <pic:pic>
-                        <pic:nvPicPr>
-                          <pic:cNvPr id="0" name="image1.png"/>
-                          <pic:cNvPicPr preferRelativeResize="0"/>
-                        </pic:nvPicPr>
-                        <pic:blipFill>
-                          <a:blip r:embed="rId7"/>
-                          <a:srcRect b="0" l="0" r="0" t="0"/>
-                          <a:stretch>
-                            <a:fillRect/>
-                          </a:stretch>
-                        </pic:blipFill>
-                        <pic:spPr>
-                          <a:xfrm>
-                            <a:off x="0" y="0"/>
-                            <a:ext cx="142875" cy="139700"/>
-                          </a:xfrm>
-                          <a:prstGeom prst="rect"/>
-                          <a:ln/>
-                        </pic:spPr>
-                      </pic:pic>
-                    </a:graphicData>
-                  </a:graphic>
-                </wp:inline>
-              </w:drawing>
-            </w:r>
             <w:r>
               <w:rPr>
                 <w:rtl w:val="0"/>
@@ -603,275 +395,7 @@
           <w:p>
             <w:pPr>
               <w:widowControl w:val="0"/>
-              <w:spacing w:after="0" w:before="0" w:line="240" w:lineRule="auto"/>
-              <w:ind w:left="0" w:firstLine="0"/>
-              <w:rPr>
-                <w:rFonts w:ascii="Lato" w:cs="Lato" w:eastAsia="Lato" w:hAnsi="Lato"/>
-                <w:b w:val="1"/>
-                <w:color w:val="3a3a3a"/>
-                <w:sz w:val="20"/>
-                <w:szCs w:val="20"/>
-              </w:rPr>
-            </w:pPr>
-            <w:r>
-              <w:rPr>
-                <w:rFonts w:ascii="Lato" w:cs="Lato" w:eastAsia="Lato" w:hAnsi="Lato"/>
-                <w:b w:val="1"/>
-                <w:color w:val="3a3a3a"/>
-                <w:sz w:val="20"/>
-                <w:szCs w:val="20"/>
-                <w:rtl w:val="0"/>
-              </w:rPr>
-              <w:t xml:space="preserve">305-323-5791</w:t>
-            </w:r>
-          </w:p>
-        </w:tc>
-        <w:tc>
-          <w:tcPr>
-            <w:tcBorders>
-              <w:top w:color="000000" w:space="0" w:sz="0" w:val="nil"/>
-              <w:left w:color="000000" w:space="0" w:sz="0" w:val="nil"/>
-              <w:bottom w:color="000000" w:space="0" w:sz="0" w:val="nil"/>
-              <w:right w:color="000000" w:space="0" w:sz="0" w:val="nil"/>
-            </w:tcBorders>
-            <w:shd w:fill="auto" w:val="clear"/>
-            <w:tcMar>
-              <w:top w:w="100.0" w:type="dxa"/>
-              <w:left w:w="100.0" w:type="dxa"/>
-              <w:bottom w:w="100.0" w:type="dxa"/>
-              <w:right w:w="100.0" w:type="dxa"/>
-            </w:tcMar>
-            <w:vAlign w:val="top"/>
-          </w:tcPr>
-          <w:p>
-            <w:pPr>
-              <w:widowControl w:val="0"/>
-              <w:spacing w:line="276" w:lineRule="auto"/>
-              <w:ind w:left="270" w:right="-510" w:firstLine="0"/>
-              <w:rPr>
-                <w:rFonts w:ascii="Lato Light" w:cs="Lato Light" w:eastAsia="Lato Light" w:hAnsi="Lato Light"/>
-                <w:color w:val="3a3a3a"/>
-                <w:sz w:val="16"/>
-                <w:szCs w:val="16"/>
-              </w:rPr>
-            </w:pPr>
-            <w:r>
-              <w:rPr>
-                <w:rFonts w:ascii="Lato Light" w:cs="Lato Light" w:eastAsia="Lato Light" w:hAnsi="Lato Light"/>
-                <w:color w:val="3a3a3a"/>
-                <w:sz w:val="16"/>
-                <w:szCs w:val="16"/>
-                <w:rtl w:val="0"/>
-              </w:rPr>
-              <w:t xml:space="preserve"> </w:t>
-            </w:r>
-            <w:r>
-              <w:rPr>
-                <w:rFonts w:ascii="Lato Light" w:cs="Lato Light" w:eastAsia="Lato Light" w:hAnsi="Lato Light"/>
-                <w:color w:val="3a3a3a"/>
-                <w:sz w:val="16"/>
-                <w:szCs w:val="16"/>
-              </w:rPr>
-              <w:drawing>
-                <wp:inline distB="114300" distT="114300" distL="114300" distR="114300">
-                  <wp:extent cx="133350" cy="127000"/>
-                  <wp:effectExtent b="0" l="0" r="0" t="0"/>
-                  <wp:docPr id="2" name="image2.png"/>
-                  <a:graphic>
-                    <a:graphicData uri="http://schemas.openxmlformats.org/drawingml/2006/picture">
-                      <pic:pic>
-                        <pic:nvPicPr>
-                          <pic:cNvPr id="0" name="image2.png"/>
-                          <pic:cNvPicPr preferRelativeResize="0"/>
-                        </pic:nvPicPr>
-                        <pic:blipFill>
-                          <a:blip r:embed="rId8"/>
-                          <a:srcRect b="0" l="0" r="0" t="0"/>
-                          <a:stretch>
-                            <a:fillRect/>
-                          </a:stretch>
-                        </pic:blipFill>
-                        <pic:spPr>
-                          <a:xfrm>
-                            <a:off x="0" y="0"/>
-                            <a:ext cx="133350" cy="127000"/>
-                          </a:xfrm>
-                          <a:prstGeom prst="rect"/>
-                          <a:ln/>
-                        </pic:spPr>
-                      </pic:pic>
-                    </a:graphicData>
-                  </a:graphic>
-                </wp:inline>
-              </w:drawing>
-            </w:r>
-            <w:r>
-              <w:rPr>
-                <w:rtl w:val="0"/>
-              </w:rPr>
-            </w:r>
-          </w:p>
-        </w:tc>
-        <w:tc>
-          <w:tcPr>
-            <w:tcBorders>
-              <w:top w:color="000000" w:space="0" w:sz="0" w:val="nil"/>
-              <w:left w:color="000000" w:space="0" w:sz="0" w:val="nil"/>
-              <w:bottom w:color="000000" w:space="0" w:sz="0" w:val="nil"/>
-              <w:right w:color="000000" w:space="0" w:sz="0" w:val="nil"/>
-            </w:tcBorders>
-            <w:shd w:fill="auto" w:val="clear"/>
-            <w:tcMar>
-              <w:top w:w="100.0" w:type="dxa"/>
-              <w:left w:w="100.0" w:type="dxa"/>
-              <w:bottom w:w="100.0" w:type="dxa"/>
-              <w:right w:w="100.0" w:type="dxa"/>
-            </w:tcMar>
-            <w:vAlign w:val="top"/>
-          </w:tcPr>
-          <w:p>
-            <w:pPr>
-              <w:widowControl w:val="0"/>
-              <w:spacing w:after="0" w:before="0" w:line="276" w:lineRule="auto"/>
-              <w:ind w:left="0" w:hanging="90"/>
-              <w:rPr>
-                <w:rFonts w:ascii="Roboto" w:cs="Roboto" w:eastAsia="Roboto" w:hAnsi="Roboto"/>
-                <w:color w:val="3a3a3a"/>
-                <w:sz w:val="20"/>
-                <w:szCs w:val="20"/>
-                <w:u w:val="single"/>
-              </w:rPr>
-            </w:pPr>
-            <w:hyperlink r:id="rId9">
-              <w:r>
-                <w:rPr>
-                  <w:rFonts w:ascii="Roboto" w:cs="Roboto" w:eastAsia="Roboto" w:hAnsi="Roboto"/>
-                  <w:color w:val="3a3a3a"/>
-                  <w:sz w:val="20"/>
-                  <w:szCs w:val="20"/>
-                  <w:highlight w:val="white"/>
-                  <w:u w:val="single"/>
-                  <w:rtl w:val="0"/>
-                </w:rPr>
-                <w:t xml:space="preserve">devpavel</w:t>
-              </w:r>
-            </w:hyperlink>
-            <w:r>
-              <w:rPr>
-                <w:rtl w:val="0"/>
-              </w:rPr>
-            </w:r>
-          </w:p>
-        </w:tc>
-        <w:tc>
-          <w:tcPr>
-            <w:vMerge w:val="continue"/>
-            <w:tcBorders>
-              <w:top w:color="f3f3f3" w:space="0" w:sz="4" w:val="single"/>
-              <w:left w:color="000000" w:space="0" w:sz="0" w:val="nil"/>
-              <w:bottom w:color="f3f3f3" w:space="0" w:sz="4" w:val="single"/>
-              <w:right w:color="f3f3f3" w:space="0" w:sz="4" w:val="single"/>
-            </w:tcBorders>
-            <w:shd w:fill="auto" w:val="clear"/>
-            <w:tcMar>
-              <w:top w:w="100.0" w:type="dxa"/>
-              <w:left w:w="100.0" w:type="dxa"/>
-              <w:bottom w:w="100.0" w:type="dxa"/>
-              <w:right w:w="100.0" w:type="dxa"/>
-            </w:tcMar>
-            <w:vAlign w:val="top"/>
-          </w:tcPr>
-          <w:p>
-            <w:pPr>
-              <w:keepNext w:val="0"/>
-              <w:keepLines w:val="0"/>
-              <w:widowControl w:val="0"/>
-              <w:pBdr>
-                <w:top w:space="0" w:sz="0" w:val="nil"/>
-                <w:left w:space="0" w:sz="0" w:val="nil"/>
-                <w:bottom w:space="0" w:sz="0" w:val="nil"/>
-                <w:right w:space="0" w:sz="0" w:val="nil"/>
-                <w:between w:space="0" w:sz="0" w:val="nil"/>
-              </w:pBdr>
-              <w:shd w:fill="auto" w:val="clear"/>
-              <w:spacing w:after="0" w:before="0" w:line="240" w:lineRule="auto"/>
-              <w:ind w:left="0" w:right="0" w:firstLine="0"/>
-              <w:jc w:val="left"/>
-              <w:rPr/>
-            </w:pPr>
-            <w:r>
-              <w:rPr>
-                <w:rtl w:val="0"/>
-              </w:rPr>
-            </w:r>
-          </w:p>
-        </w:tc>
-        <w:tc>
-          <w:tcPr>
-            <w:vMerge w:val="continue"/>
-            <w:tcBorders>
-              <w:top w:color="f3f3f3" w:space="0" w:sz="4" w:val="single"/>
-              <w:left w:color="f3f3f3" w:space="0" w:sz="4" w:val="single"/>
-              <w:bottom w:color="f3f3f3" w:space="0" w:sz="4" w:val="single"/>
-              <w:right w:color="000000" w:space="0" w:sz="0" w:val="nil"/>
-            </w:tcBorders>
-            <w:shd w:fill="auto" w:val="clear"/>
-            <w:tcMar>
-              <w:top w:w="100.0" w:type="dxa"/>
-              <w:left w:w="100.0" w:type="dxa"/>
-              <w:bottom w:w="100.0" w:type="dxa"/>
-              <w:right w:w="100.0" w:type="dxa"/>
-            </w:tcMar>
-            <w:vAlign w:val="top"/>
-          </w:tcPr>
-          <w:p>
-            <w:pPr>
-              <w:keepNext w:val="0"/>
-              <w:keepLines w:val="0"/>
-              <w:widowControl w:val="0"/>
-              <w:pBdr>
-                <w:top w:space="0" w:sz="0" w:val="nil"/>
-                <w:left w:space="0" w:sz="0" w:val="nil"/>
-                <w:bottom w:space="0" w:sz="0" w:val="nil"/>
-                <w:right w:space="0" w:sz="0" w:val="nil"/>
-                <w:between w:space="0" w:sz="0" w:val="nil"/>
-              </w:pBdr>
-              <w:shd w:fill="auto" w:val="clear"/>
-              <w:spacing w:after="0" w:before="0" w:line="240" w:lineRule="auto"/>
-              <w:ind w:left="0" w:right="0" w:firstLine="0"/>
-              <w:jc w:val="left"/>
-              <w:rPr/>
-            </w:pPr>
-            <w:r>
-              <w:rPr>
-                <w:rtl w:val="0"/>
-              </w:rPr>
-            </w:r>
-          </w:p>
-        </w:tc>
-        <w:tc>
-          <w:tcPr>
-            <w:vMerge w:val="continue"/>
-            <w:tcBorders>
-              <w:top w:color="000000" w:space="0" w:sz="0" w:val="nil"/>
-              <w:left w:color="000000" w:space="0" w:sz="0" w:val="nil"/>
-              <w:bottom w:color="000000" w:space="0" w:sz="0" w:val="nil"/>
-              <w:right w:color="000000" w:space="0" w:sz="0" w:val="nil"/>
-            </w:tcBorders>
-            <w:shd w:fill="auto" w:val="clear"/>
-            <w:tcMar>
-              <w:top w:w="100.0" w:type="dxa"/>
-              <w:left w:w="100.0" w:type="dxa"/>
-              <w:bottom w:w="100.0" w:type="dxa"/>
-              <w:right w:w="100.0" w:type="dxa"/>
-            </w:tcMar>
-            <w:vAlign w:val="top"/>
-          </w:tcPr>
-          <w:p>
-            <w:pPr>
-              <w:widowControl w:val="0"/>
-              <w:spacing w:after="0" w:before="0" w:line="240" w:lineRule="auto"/>
-              <w:ind w:left="0" w:firstLine="0"/>
+              <w:spacing w:line="288.00000000000006" w:lineRule="auto"/>
               <w:rPr>
                 <w:rFonts w:ascii="Nunito SemiBold" w:cs="Nunito SemiBold" w:eastAsia="Nunito SemiBold" w:hAnsi="Nunito SemiBold"/>
                 <w:color w:val="3a3a3a"/>
@@ -885,376 +409,106 @@
               </w:rPr>
             </w:r>
           </w:p>
-        </w:tc>
-      </w:tr>
-      <w:tr>
-        <w:trPr>
-          <w:trHeight w:val="420" w:hRule="atLeast"/>
-        </w:trPr>
-        <w:tc>
-          <w:tcPr>
-            <w:tcBorders>
-              <w:top w:color="000000" w:space="0" w:sz="0" w:val="nil"/>
-              <w:left w:color="000000" w:space="0" w:sz="0" w:val="nil"/>
-              <w:bottom w:color="000000" w:space="0" w:sz="0" w:val="nil"/>
-              <w:right w:color="000000" w:space="0" w:sz="0" w:val="nil"/>
-            </w:tcBorders>
-            <w:shd w:fill="auto" w:val="clear"/>
-            <w:tcMar>
-              <w:top w:w="100.0" w:type="dxa"/>
-              <w:left w:w="100.0" w:type="dxa"/>
-              <w:bottom w:w="100.0" w:type="dxa"/>
-              <w:right w:w="100.0" w:type="dxa"/>
-            </w:tcMar>
-            <w:vAlign w:val="top"/>
-          </w:tcPr>
-          <w:p>
-            <w:pPr>
-              <w:widowControl w:val="0"/>
-              <w:spacing w:line="240" w:lineRule="auto"/>
-              <w:rPr>
-                <w:rFonts w:ascii="Raleway SemiBold" w:cs="Raleway SemiBold" w:eastAsia="Raleway SemiBold" w:hAnsi="Raleway SemiBold"/>
-                <w:color w:val="3a3a3a"/>
-                <w:sz w:val="16"/>
-                <w:szCs w:val="16"/>
-              </w:rPr>
-            </w:pPr>
-            <w:r>
-              <w:rPr>
-                <w:rFonts w:ascii="Raleway SemiBold" w:cs="Raleway SemiBold" w:eastAsia="Raleway SemiBold" w:hAnsi="Raleway SemiBold"/>
-                <w:color w:val="3a3a3a"/>
-                <w:sz w:val="16"/>
-                <w:szCs w:val="16"/>
-              </w:rPr>
-              <w:drawing>
-                <wp:inline distB="114300" distT="114300" distL="114300" distR="114300">
-                  <wp:extent cx="142875" cy="101600"/>
-                  <wp:effectExtent b="0" l="0" r="0" t="0"/>
-                  <wp:docPr id="3" name="image3.png"/>
-                  <a:graphic>
-                    <a:graphicData uri="http://schemas.openxmlformats.org/drawingml/2006/picture">
-                      <pic:pic>
-                        <pic:nvPicPr>
-                          <pic:cNvPr id="0" name="image3.png"/>
-                          <pic:cNvPicPr preferRelativeResize="0"/>
-                        </pic:nvPicPr>
-                        <pic:blipFill>
-                          <a:blip r:embed="rId10"/>
-                          <a:srcRect b="0" l="0" r="0" t="0"/>
-                          <a:stretch>
-                            <a:fillRect/>
-                          </a:stretch>
-                        </pic:blipFill>
-                        <pic:spPr>
-                          <a:xfrm>
-                            <a:off x="0" y="0"/>
-                            <a:ext cx="142875" cy="101600"/>
-                          </a:xfrm>
-                          <a:prstGeom prst="rect"/>
-                          <a:ln/>
-                        </pic:spPr>
-                      </pic:pic>
-                    </a:graphicData>
-                  </a:graphic>
-                </wp:inline>
-              </w:drawing>
-            </w:r>
-            <w:r>
-              <w:rPr>
-                <w:rtl w:val="0"/>
-              </w:rPr>
-            </w:r>
-          </w:p>
-        </w:tc>
-        <w:tc>
-          <w:tcPr>
-            <w:tcBorders>
-              <w:top w:color="000000" w:space="0" w:sz="0" w:val="nil"/>
-              <w:left w:color="000000" w:space="0" w:sz="0" w:val="nil"/>
-              <w:bottom w:color="000000" w:space="0" w:sz="0" w:val="nil"/>
-              <w:right w:color="000000" w:space="0" w:sz="0" w:val="nil"/>
-            </w:tcBorders>
-            <w:shd w:fill="auto" w:val="clear"/>
-            <w:tcMar>
-              <w:top w:w="100.0" w:type="dxa"/>
-              <w:left w:w="100.0" w:type="dxa"/>
-              <w:bottom w:w="100.0" w:type="dxa"/>
-              <w:right w:w="100.0" w:type="dxa"/>
-            </w:tcMar>
-            <w:vAlign w:val="top"/>
-          </w:tcPr>
-          <w:p>
-            <w:pPr>
-              <w:widowControl w:val="0"/>
-              <w:spacing w:after="0" w:before="0" w:line="240" w:lineRule="auto"/>
-              <w:ind w:left="0" w:right="-735" w:firstLine="0"/>
-              <w:rPr>
-                <w:rFonts w:ascii="Lato Light" w:cs="Lato Light" w:eastAsia="Lato Light" w:hAnsi="Lato Light"/>
-                <w:color w:val="3a3a3a"/>
-                <w:sz w:val="20"/>
-                <w:szCs w:val="20"/>
-              </w:rPr>
-            </w:pPr>
+          <w:p>
+            <w:pPr>
+              <w:widowControl w:val="0"/>
+              <w:spacing w:line="288.00000000000006" w:lineRule="auto"/>
+              <w:rPr>
+                <w:rFonts w:ascii="Nunito" w:cs="Nunito" w:eastAsia="Nunito" w:hAnsi="Nunito"/>
+                <w:color w:val="3a3a3a"/>
+                <w:sz w:val="28"/>
+                <w:szCs w:val="28"/>
+              </w:rPr>
+            </w:pPr>
+            <w:r>
+              <w:rPr>
+                <w:rFonts w:ascii="Nunito SemiBold" w:cs="Nunito SemiBold" w:eastAsia="Nunito SemiBold" w:hAnsi="Nunito SemiBold"/>
+                <w:color w:val="3a3a3a"/>
+                <w:sz w:val="28"/>
+                <w:szCs w:val="28"/>
+                <w:rtl w:val="0"/>
+              </w:rPr>
+              <w:t xml:space="preserve">P R O F I L E</w:t>
+            </w:r>
+            <w:r>
+              <w:rPr>
+                <w:rtl w:val="0"/>
+              </w:rPr>
+            </w:r>
+          </w:p>
+          <w:p>
+            <w:pPr>
+              <w:widowControl w:val="0"/>
+              <w:shd w:fill="ffffff" w:val="clear"/>
+              <w:spacing w:after="0" w:before="240" w:line="240" w:lineRule="auto"/>
+              <w:rPr>
+                <w:rFonts w:ascii="Lato Light" w:cs="Lato Light" w:eastAsia="Lato Light" w:hAnsi="Lato Light"/>
+                <w:color w:val="3a3a3a"/>
+              </w:rPr>
+            </w:pPr>
+            <w:r>
+              <w:rPr>
+                <w:rFonts w:ascii="Lato" w:cs="Lato" w:eastAsia="Lato" w:hAnsi="Lato"/>
+                <w:color w:val="3a3a3a"/>
+                <w:rtl w:val="0"/>
+              </w:rPr>
+              <w:t xml:space="preserve">Software Engineer with</w:t>
+            </w:r>
             <w:r>
               <w:rPr>
                 <w:rFonts w:ascii="Roboto" w:cs="Roboto" w:eastAsia="Roboto" w:hAnsi="Roboto"/>
                 <w:color w:val="3a3a3a"/>
-                <w:sz w:val="20"/>
-                <w:szCs w:val="20"/>
+                <w:sz w:val="21"/>
+                <w:szCs w:val="21"/>
                 <w:highlight w:val="white"/>
                 <w:rtl w:val="0"/>
               </w:rPr>
-              <w:t xml:space="preserve">ppavel0822@gmail.com</w:t>
-            </w:r>
-            <w:r>
-              <w:rPr>
-                <w:rtl w:val="0"/>
-              </w:rPr>
-            </w:r>
-          </w:p>
-        </w:tc>
-        <w:tc>
-          <w:tcPr>
-            <w:tcBorders>
-              <w:top w:color="000000" w:space="0" w:sz="0" w:val="nil"/>
-              <w:left w:color="000000" w:space="0" w:sz="0" w:val="nil"/>
-              <w:bottom w:color="000000" w:space="0" w:sz="0" w:val="nil"/>
-              <w:right w:color="000000" w:space="0" w:sz="0" w:val="nil"/>
-            </w:tcBorders>
-            <w:shd w:fill="auto" w:val="clear"/>
-            <w:tcMar>
-              <w:top w:w="100.0" w:type="dxa"/>
-              <w:left w:w="100.0" w:type="dxa"/>
-              <w:bottom w:w="100.0" w:type="dxa"/>
-              <w:right w:w="100.0" w:type="dxa"/>
-            </w:tcMar>
-            <w:vAlign w:val="top"/>
-          </w:tcPr>
-          <w:p>
-            <w:pPr>
-              <w:widowControl w:val="0"/>
-              <w:spacing w:after="0" w:before="0" w:line="276" w:lineRule="auto"/>
-              <w:ind w:left="90" w:right="-735" w:firstLine="180"/>
-              <w:rPr>
-                <w:rFonts w:ascii="Lato Light" w:cs="Lato Light" w:eastAsia="Lato Light" w:hAnsi="Lato Light"/>
-                <w:color w:val="3a3a3a"/>
-                <w:sz w:val="16"/>
-                <w:szCs w:val="16"/>
-              </w:rPr>
-            </w:pPr>
-            <w:r>
-              <w:rPr>
-                <w:rFonts w:ascii="Lato Light" w:cs="Lato Light" w:eastAsia="Lato Light" w:hAnsi="Lato Light"/>
-                <w:color w:val="3a3a3a"/>
-                <w:sz w:val="16"/>
-                <w:szCs w:val="16"/>
-              </w:rPr>
-              <w:drawing>
-                <wp:inline distB="114300" distT="114300" distL="114300" distR="114300">
-                  <wp:extent cx="190500" cy="190500"/>
-                  <wp:effectExtent b="0" l="0" r="0" t="0"/>
-                  <wp:docPr id="5" name="image5.png"/>
-                  <a:graphic>
-                    <a:graphicData uri="http://schemas.openxmlformats.org/drawingml/2006/picture">
-                      <pic:pic>
-                        <pic:nvPicPr>
-                          <pic:cNvPr id="0" name="image5.png"/>
-                          <pic:cNvPicPr preferRelativeResize="0"/>
-                        </pic:nvPicPr>
-                        <pic:blipFill>
-                          <a:blip r:embed="rId11"/>
-                          <a:srcRect b="0" l="0" r="0" t="0"/>
-                          <a:stretch>
-                            <a:fillRect/>
-                          </a:stretch>
-                        </pic:blipFill>
-                        <pic:spPr>
-                          <a:xfrm>
-                            <a:off x="0" y="0"/>
-                            <a:ext cx="190500" cy="190500"/>
-                          </a:xfrm>
-                          <a:prstGeom prst="rect"/>
-                          <a:ln/>
-                        </pic:spPr>
-                      </pic:pic>
-                    </a:graphicData>
-                  </a:graphic>
-                </wp:inline>
-              </w:drawing>
-            </w:r>
-            <w:r>
-              <w:rPr>
-                <w:rtl w:val="0"/>
-              </w:rPr>
-            </w:r>
-          </w:p>
-        </w:tc>
-        <w:tc>
-          <w:tcPr>
-            <w:tcBorders>
-              <w:top w:color="000000" w:space="0" w:sz="0" w:val="nil"/>
-              <w:left w:color="000000" w:space="0" w:sz="0" w:val="nil"/>
-              <w:bottom w:color="000000" w:space="0" w:sz="0" w:val="nil"/>
-              <w:right w:color="000000" w:space="0" w:sz="0" w:val="nil"/>
-            </w:tcBorders>
-            <w:shd w:fill="auto" w:val="clear"/>
-            <w:tcMar>
-              <w:top w:w="100.0" w:type="dxa"/>
-              <w:left w:w="100.0" w:type="dxa"/>
-              <w:bottom w:w="100.0" w:type="dxa"/>
-              <w:right w:w="100.0" w:type="dxa"/>
-            </w:tcMar>
-            <w:vAlign w:val="top"/>
-          </w:tcPr>
-          <w:p>
-            <w:pPr>
-              <w:widowControl w:val="0"/>
-              <w:spacing w:after="0" w:before="0" w:line="276" w:lineRule="auto"/>
-              <w:ind w:left="540" w:hanging="630"/>
+              <w:t xml:space="preserve"> </w:t>
+            </w:r>
+            <w:r>
+              <w:rPr>
+                <w:rFonts w:ascii="Lato" w:cs="Lato" w:eastAsia="Lato" w:hAnsi="Lato"/>
+                <w:color w:val="3a3a3a"/>
+                <w:highlight w:val="white"/>
+                <w:rtl w:val="0"/>
+              </w:rPr>
+              <w:t xml:space="preserve">a passion for frontend and a strong focus on Intuitive UI and UX.</w:t>
+            </w:r>
+            <w:r>
               <w:rPr>
                 <w:rFonts w:ascii="Roboto" w:cs="Roboto" w:eastAsia="Roboto" w:hAnsi="Roboto"/>
                 <w:color w:val="3a3a3a"/>
-                <w:sz w:val="20"/>
-                <w:szCs w:val="20"/>
-                <w:u w:val="single"/>
-              </w:rPr>
-            </w:pPr>
-            <w:hyperlink r:id="rId12">
-              <w:r>
-                <w:rPr>
-                  <w:rFonts w:ascii="Roboto" w:cs="Roboto" w:eastAsia="Roboto" w:hAnsi="Roboto"/>
-                  <w:color w:val="3a3a3a"/>
-                  <w:sz w:val="20"/>
-                  <w:szCs w:val="20"/>
-                  <w:u w:val="single"/>
-                  <w:rtl w:val="0"/>
-                </w:rPr>
-                <w:t xml:space="preserve">portfolio</w:t>
-              </w:r>
-            </w:hyperlink>
-            <w:r>
-              <w:rPr>
-                <w:rtl w:val="0"/>
-              </w:rPr>
-            </w:r>
-          </w:p>
-        </w:tc>
-        <w:tc>
-          <w:tcPr>
-            <w:vMerge w:val="continue"/>
-            <w:tcBorders>
-              <w:top w:color="f3f3f3" w:space="0" w:sz="4" w:val="single"/>
-              <w:left w:color="000000" w:space="0" w:sz="0" w:val="nil"/>
-              <w:bottom w:color="000000" w:space="0" w:sz="0" w:val="nil"/>
-              <w:right w:color="f3f3f3" w:space="0" w:sz="4" w:val="single"/>
-            </w:tcBorders>
-            <w:shd w:fill="auto" w:val="clear"/>
-            <w:tcMar>
-              <w:top w:w="100.0" w:type="dxa"/>
-              <w:left w:w="100.0" w:type="dxa"/>
-              <w:bottom w:w="100.0" w:type="dxa"/>
-              <w:right w:w="100.0" w:type="dxa"/>
-            </w:tcMar>
-            <w:vAlign w:val="top"/>
-          </w:tcPr>
-          <w:p>
-            <w:pPr>
-              <w:keepNext w:val="0"/>
-              <w:keepLines w:val="0"/>
-              <w:widowControl w:val="0"/>
-              <w:pBdr>
-                <w:top w:space="0" w:sz="0" w:val="nil"/>
-                <w:left w:space="0" w:sz="0" w:val="nil"/>
-                <w:bottom w:space="0" w:sz="0" w:val="nil"/>
-                <w:right w:space="0" w:sz="0" w:val="nil"/>
-                <w:between w:space="0" w:sz="0" w:val="nil"/>
-              </w:pBdr>
-              <w:shd w:fill="auto" w:val="clear"/>
-              <w:spacing w:after="0" w:before="0" w:line="240" w:lineRule="auto"/>
-              <w:ind w:left="0" w:right="0" w:firstLine="0"/>
-              <w:jc w:val="left"/>
-              <w:rPr/>
-            </w:pPr>
-            <w:r>
-              <w:rPr>
-                <w:rtl w:val="0"/>
-              </w:rPr>
-            </w:r>
-          </w:p>
-        </w:tc>
-        <w:tc>
-          <w:tcPr>
-            <w:vMerge w:val="continue"/>
-            <w:tcBorders>
-              <w:top w:color="f3f3f3" w:space="0" w:sz="4" w:val="single"/>
-              <w:left w:color="f3f3f3" w:space="0" w:sz="4" w:val="single"/>
-              <w:bottom w:color="000000" w:space="0" w:sz="0" w:val="nil"/>
-              <w:right w:color="000000" w:space="0" w:sz="0" w:val="nil"/>
-            </w:tcBorders>
-            <w:shd w:fill="auto" w:val="clear"/>
-            <w:tcMar>
-              <w:top w:w="100.0" w:type="dxa"/>
-              <w:left w:w="100.0" w:type="dxa"/>
-              <w:bottom w:w="100.0" w:type="dxa"/>
-              <w:right w:w="100.0" w:type="dxa"/>
-            </w:tcMar>
-            <w:vAlign w:val="top"/>
-          </w:tcPr>
-          <w:p>
-            <w:pPr>
-              <w:keepNext w:val="0"/>
-              <w:keepLines w:val="0"/>
-              <w:widowControl w:val="0"/>
-              <w:pBdr>
-                <w:top w:space="0" w:sz="0" w:val="nil"/>
-                <w:left w:space="0" w:sz="0" w:val="nil"/>
-                <w:bottom w:space="0" w:sz="0" w:val="nil"/>
-                <w:right w:space="0" w:sz="0" w:val="nil"/>
-                <w:between w:space="0" w:sz="0" w:val="nil"/>
-              </w:pBdr>
-              <w:shd w:fill="auto" w:val="clear"/>
-              <w:spacing w:after="0" w:before="0" w:line="240" w:lineRule="auto"/>
-              <w:ind w:left="0" w:right="0" w:firstLine="0"/>
-              <w:jc w:val="left"/>
-              <w:rPr/>
-            </w:pPr>
-            <w:r>
-              <w:rPr>
-                <w:rtl w:val="0"/>
-              </w:rPr>
-            </w:r>
-          </w:p>
-        </w:tc>
-        <w:tc>
-          <w:tcPr>
-            <w:vMerge w:val="continue"/>
-            <w:tcBorders>
-              <w:top w:color="000000" w:space="0" w:sz="0" w:val="nil"/>
-              <w:left w:color="000000" w:space="0" w:sz="0" w:val="nil"/>
-              <w:bottom w:color="000000" w:space="0" w:sz="0" w:val="nil"/>
-              <w:right w:color="000000" w:space="0" w:sz="0" w:val="nil"/>
-            </w:tcBorders>
-            <w:shd w:fill="auto" w:val="clear"/>
-            <w:tcMar>
-              <w:top w:w="100.0" w:type="dxa"/>
-              <w:left w:w="100.0" w:type="dxa"/>
-              <w:bottom w:w="100.0" w:type="dxa"/>
-              <w:right w:w="100.0" w:type="dxa"/>
-            </w:tcMar>
-            <w:vAlign w:val="top"/>
-          </w:tcPr>
-          <w:p>
-            <w:pPr>
-              <w:widowControl w:val="0"/>
-              <w:spacing w:after="0" w:before="0" w:line="240" w:lineRule="auto"/>
-              <w:ind w:left="0" w:firstLine="0"/>
-              <w:rPr>
-                <w:rFonts w:ascii="Nunito SemiBold" w:cs="Nunito SemiBold" w:eastAsia="Nunito SemiBold" w:hAnsi="Nunito SemiBold"/>
-                <w:color w:val="3a3a3a"/>
-                <w:sz w:val="4"/>
-                <w:szCs w:val="4"/>
-              </w:rPr>
-            </w:pPr>
+                <w:sz w:val="21"/>
+                <w:szCs w:val="21"/>
+                <w:highlight w:val="white"/>
+                <w:rtl w:val="0"/>
+              </w:rPr>
+              <w:t xml:space="preserve"> </w:t>
+            </w:r>
+            <w:r>
+              <w:rPr>
+                <w:rFonts w:ascii="Lato" w:cs="Lato" w:eastAsia="Lato" w:hAnsi="Lato"/>
+                <w:color w:val="3a3a3a"/>
+                <w:rtl w:val="0"/>
+              </w:rPr>
+              <w:t xml:space="preserve">Specialized in JavaScript (ES6+), React, Redux, TypeScript, RESTful architecture, Node/Express, </w:t>
+            </w:r>
+            <w:r>
+              <w:rPr>
+                <w:rFonts w:ascii="Lato" w:cs="Lato" w:eastAsia="Lato" w:hAnsi="Lato"/>
+                <w:color w:val="3a3a3a"/>
+                <w:rtl w:val="0"/>
+              </w:rPr>
+              <w:t xml:space="preserve">Python</w:t>
+            </w:r>
+            <w:r>
+              <w:rPr>
+                <w:rFonts w:ascii="Lato" w:cs="Lato" w:eastAsia="Lato" w:hAnsi="Lato"/>
+                <w:color w:val="3a3a3a"/>
+                <w:rtl w:val="0"/>
+              </w:rPr>
+              <w:t xml:space="preserve">. </w:t>
+            </w:r>
             <w:r>
               <w:rPr>
                 <w:rtl w:val="0"/>
@@ -1266,7 +520,133 @@
     </w:tbl>
     <w:p>
       <w:pPr>
-        <w:ind w:left="-90" w:right="-585" w:firstLine="0"/>
+        <w:ind w:left="-90" w:right="-316.66666666666663" w:firstLine="0"/>
+        <w:rPr>
+          <w:rFonts w:ascii="Raleway SemiBold" w:cs="Raleway SemiBold" w:eastAsia="Raleway SemiBold" w:hAnsi="Raleway SemiBold"/>
+          <w:color w:val="3a3a3a"/>
+          <w:sz w:val="16"/>
+          <w:szCs w:val="16"/>
+        </w:rPr>
+      </w:pPr>
+      <w:r>
+        <w:pict>
+          <v:rect style="width:0.0pt;height:1.5pt" o:hr="t" o:hrstd="t" o:hralign="center" fillcolor="#A0A0A0" stroked="f"/>
+        </w:pict>
+      </w:r>
+      <w:r>
+        <w:rPr>
+          <w:rtl w:val="0"/>
+        </w:rPr>
+      </w:r>
+    </w:p>
+    <w:p>
+      <w:pPr>
+        <w:widowControl w:val="0"/>
+        <w:spacing w:line="240" w:lineRule="auto"/>
+        <w:jc w:val="center"/>
+        <w:rPr>
+          <w:rFonts w:ascii="Lato" w:cs="Lato" w:eastAsia="Lato" w:hAnsi="Lato"/>
+          <w:color w:val="3a3a3a"/>
+        </w:rPr>
+      </w:pPr>
+      <w:hyperlink r:id="rId7">
+        <w:r>
+          <w:rPr>
+            <w:rFonts w:ascii="Lato" w:cs="Lato" w:eastAsia="Lato" w:hAnsi="Lato"/>
+            <w:b w:val="1"/>
+            <w:color w:val="3a3a3a"/>
+            <w:rtl w:val="0"/>
+          </w:rPr>
+          <w:t xml:space="preserve">email: </w:t>
+        </w:r>
+      </w:hyperlink>
+      <w:hyperlink r:id="rId8">
+        <w:r>
+          <w:rPr>
+            <w:rFonts w:ascii="Lato" w:cs="Lato" w:eastAsia="Lato" w:hAnsi="Lato"/>
+            <w:color w:val="3a3a3a"/>
+            <w:rtl w:val="0"/>
+          </w:rPr>
+          <w:t xml:space="preserve">ppavel0822@gmail.com</w:t>
+        </w:r>
+      </w:hyperlink>
+      <w:r>
+        <w:rPr>
+          <w:rFonts w:ascii="Lato" w:cs="Lato" w:eastAsia="Lato" w:hAnsi="Lato"/>
+          <w:b w:val="1"/>
+          <w:color w:val="3a3a3a"/>
+          <w:rtl w:val="0"/>
+        </w:rPr>
+        <w:t xml:space="preserve">  //   </w:t>
+      </w:r>
+      <w:hyperlink r:id="rId9">
+        <w:r>
+          <w:rPr>
+            <w:rFonts w:ascii="Lato" w:cs="Lato" w:eastAsia="Lato" w:hAnsi="Lato"/>
+            <w:b w:val="1"/>
+            <w:color w:val="3a3a3a"/>
+            <w:rtl w:val="0"/>
+          </w:rPr>
+          <w:t xml:space="preserve">linkedin:  </w:t>
+        </w:r>
+      </w:hyperlink>
+      <w:hyperlink r:id="rId10">
+        <w:r>
+          <w:rPr>
+            <w:rFonts w:ascii="Lato Light" w:cs="Lato Light" w:eastAsia="Lato Light" w:hAnsi="Lato Light"/>
+            <w:color w:val="3a3a3a"/>
+            <w:rtl w:val="0"/>
+          </w:rPr>
+          <w:t xml:space="preserve">devpavel</w:t>
+        </w:r>
+      </w:hyperlink>
+      <w:r>
+        <w:rPr>
+          <w:rFonts w:ascii="Lato Light" w:cs="Lato Light" w:eastAsia="Lato Light" w:hAnsi="Lato Light"/>
+          <w:color w:val="3a3a3a"/>
+          <w:rtl w:val="0"/>
+        </w:rPr>
+        <w:t xml:space="preserve"> </w:t>
+      </w:r>
+      <w:r>
+        <w:rPr>
+          <w:rFonts w:ascii="Lato" w:cs="Lato" w:eastAsia="Lato" w:hAnsi="Lato"/>
+          <w:b w:val="1"/>
+          <w:color w:val="3a3a3a"/>
+          <w:rtl w:val="0"/>
+        </w:rPr>
+        <w:t xml:space="preserve"> //  </w:t>
+      </w:r>
+      <w:hyperlink r:id="rId11">
+        <w:r>
+          <w:rPr>
+            <w:rFonts w:ascii="Lato" w:cs="Lato" w:eastAsia="Lato" w:hAnsi="Lato"/>
+            <w:b w:val="1"/>
+            <w:color w:val="3a3a3a"/>
+            <w:rtl w:val="0"/>
+          </w:rPr>
+          <w:t xml:space="preserve">portfolio: </w:t>
+        </w:r>
+      </w:hyperlink>
+      <w:hyperlink r:id="rId12">
+        <w:r>
+          <w:rPr>
+            <w:rFonts w:ascii="Lato Light" w:cs="Lato Light" w:eastAsia="Lato Light" w:hAnsi="Lato Light"/>
+            <w:color w:val="3a3a3a"/>
+            <w:rtl w:val="0"/>
+          </w:rPr>
+          <w:t xml:space="preserve">pashatay.herokuapp.com</w:t>
+        </w:r>
+      </w:hyperlink>
+      <w:r>
+        <w:rPr>
+          <w:rtl w:val="0"/>
+        </w:rPr>
+      </w:r>
+    </w:p>
+    <w:p>
+      <w:pPr>
+        <w:ind w:left="-90" w:right="-316.66666666666663" w:firstLine="0"/>
         <w:rPr>
           <w:sz w:val="16"/>
           <w:szCs w:val="16"/>
@@ -1292,29 +672,29 @@
     <w:tbl>
       <w:tblPr>
         <w:tblStyle w:val="Table2"/>
-        <w:tblW w:w="11601.141732283466" w:type="dxa"/>
+        <w:tblW w:w="11487.212598425198" w:type="dxa"/>
         <w:jc w:val="left"/>
         <w:tblInd w:w="-80.0" w:type="dxa"/>
         <w:tblLayout w:type="fixed"/>
         <w:tblLook w:val="0600"/>
       </w:tblPr>
       <w:tblGrid>
-        <w:gridCol w:w="2268.0708661417325"/>
-        <w:gridCol w:w="183.07086614173244"/>
-        <w:gridCol w:w="123.07086614173244"/>
-        <w:gridCol w:w="9026.929133858268"/>
+        <w:gridCol w:w="2163.0708661417325"/>
+        <w:gridCol w:w="198.07086614173244"/>
+        <w:gridCol w:w="198.07086614173244"/>
+        <w:gridCol w:w="8928"/>
         <w:tblGridChange w:id="0">
           <w:tblGrid>
-            <w:gridCol w:w="2268.0708661417325"/>
-            <w:gridCol w:w="183.07086614173244"/>
-            <w:gridCol w:w="123.07086614173244"/>
-            <w:gridCol w:w="9026.929133858268"/>
+            <w:gridCol w:w="2163.0708661417325"/>
+            <w:gridCol w:w="198.07086614173244"/>
+            <w:gridCol w:w="198.07086614173244"/>
+            <w:gridCol w:w="8928"/>
           </w:tblGrid>
         </w:tblGridChange>
       </w:tblGrid>
       <w:tr>
         <w:trPr>
-          <w:trHeight w:val="12000" w:hRule="atLeast"/>
+          <w:trHeight w:val="12345" w:hRule="atLeast"/>
         </w:trPr>
         <w:tc>
           <w:tcPr>
@@ -1392,7 +772,7 @@
                 <w:szCs w:val="20"/>
                 <w:rtl w:val="0"/>
               </w:rPr>
-              <w:t xml:space="preserve">Introduction to    Computer  Science</w:t>
+              <w:t xml:space="preserve">Introduction to    Computer Science</w:t>
             </w:r>
           </w:p>
           <w:p>
@@ -2118,14 +1498,13 @@
           <w:p>
             <w:pPr>
               <w:widowControl w:val="0"/>
-              <w:spacing w:line="288" w:lineRule="auto"/>
+              <w:spacing w:line="240" w:lineRule="auto"/>
               <w:jc w:val="center"/>
               <w:rPr>
-                <w:rFonts w:ascii="Lato" w:cs="Lato" w:eastAsia="Lato" w:hAnsi="Lato"/>
-                <w:b w:val="1"/>
-                <w:color w:val="3a3a3a"/>
-                <w:sz w:val="18"/>
-                <w:szCs w:val="18"/>
+                <w:rFonts w:ascii="Lato Light" w:cs="Lato Light" w:eastAsia="Lato Light" w:hAnsi="Lato Light"/>
+                <w:color w:val="3a3a3a"/>
+                <w:sz w:val="16"/>
+                <w:szCs w:val="16"/>
               </w:rPr>
             </w:pPr>
             <w:r>
@@ -2141,8 +1520,13 @@
             </w:r>
             <w:r>
               <w:rPr>
-                <w:rtl w:val="0"/>
-              </w:rPr>
+                <w:rFonts w:ascii="Lato Light" w:cs="Lato Light" w:eastAsia="Lato Light" w:hAnsi="Lato Light"/>
+                <w:color w:val="3a3a3a"/>
+                <w:sz w:val="16"/>
+                <w:szCs w:val="16"/>
+                <w:rtl w:val="0"/>
+              </w:rPr>
+              <w:t xml:space="preserve"> </w:t>
             </w:r>
           </w:p>
           <w:p>
@@ -2191,13 +1575,13 @@
           <w:p>
             <w:pPr>
               <w:widowControl w:val="0"/>
-              <w:spacing w:line="288" w:lineRule="auto"/>
+              <w:spacing w:line="240" w:lineRule="auto"/>
               <w:rPr>
                 <w:rFonts w:ascii="Lato" w:cs="Lato" w:eastAsia="Lato" w:hAnsi="Lato"/>
                 <w:b w:val="1"/>
                 <w:color w:val="3a3a3a"/>
-                <w:sz w:val="16"/>
-                <w:szCs w:val="16"/>
+                <w:sz w:val="10"/>
+                <w:szCs w:val="10"/>
               </w:rPr>
             </w:pPr>
             <w:r>
@@ -2329,7 +1713,7 @@
                 <w:color w:val="3a3a3a"/>
                 <w:rtl w:val="0"/>
               </w:rPr>
-              <w:t xml:space="preserve">Full-stack web application.  Dream journal/blog. </w:t>
+              <w:t xml:space="preserve">Full-stack web application. Dream journal/blog. </w:t>
             </w:r>
             <w:r>
               <w:rPr>
@@ -2345,16 +1729,18 @@
                 <w:numId w:val="1"/>
               </w:numPr>
               <w:spacing w:line="240" w:lineRule="auto"/>
-              <w:ind w:left="720" w:hanging="360"/>
-              <w:rPr>
-                <w:rFonts w:ascii="Lato Light" w:cs="Lato Light" w:eastAsia="Lato Light" w:hAnsi="Lato Light"/>
-                <w:color w:val="3a3a3a"/>
-              </w:rPr>
-            </w:pPr>
-            <w:r>
-              <w:rPr>
-                <w:rFonts w:ascii="Lato Light" w:cs="Lato Light" w:eastAsia="Lato Light" w:hAnsi="Lato Light"/>
-                <w:color w:val="3a3a3a"/>
+              <w:ind w:left="450" w:hanging="360"/>
+              <w:rPr>
+                <w:rFonts w:ascii="Lato Light" w:cs="Lato Light" w:eastAsia="Lato Light" w:hAnsi="Lato Light"/>
+                <w:color w:val="3a3a3a"/>
+              </w:rPr>
+            </w:pPr>
+            <w:r>
+              <w:rPr>
+                <w:rFonts w:ascii="Lato Light" w:cs="Lato Light" w:eastAsia="Lato Light" w:hAnsi="Lato Light"/>
+                <w:color w:val="3a3a3a"/>
+                <w:sz w:val="21"/>
+                <w:szCs w:val="21"/>
                 <w:rtl w:val="0"/>
               </w:rPr>
               <w:t xml:space="preserve">Design</w:t>
@@ -2363,9 +1749,11 @@
               <w:rPr>
                 <w:rFonts w:ascii="Lato Light" w:cs="Lato Light" w:eastAsia="Lato Light" w:hAnsi="Lato Light"/>
                 <w:color w:val="3a3a3a"/>
-                <w:rtl w:val="0"/>
-              </w:rPr>
-              <w:t xml:space="preserve">ed App Architecture &amp; Constructed a PostgreSQL database to handle relationship between users and data </w:t>
+                <w:sz w:val="21"/>
+                <w:szCs w:val="21"/>
+                <w:rtl w:val="0"/>
+              </w:rPr>
+              <w:t xml:space="preserve">ed App Architecture &amp; Constructed a PostgreSQL database to handle relationship between users and data, aiding logical organization of records while enforcing ACID compliance ensuring stability and predictability of data</w:t>
             </w:r>
           </w:p>
           <w:p>
@@ -2376,16 +1764,18 @@
                 <w:numId w:val="1"/>
               </w:numPr>
               <w:spacing w:line="240" w:lineRule="auto"/>
-              <w:ind w:left="720" w:hanging="360"/>
-              <w:rPr>
-                <w:rFonts w:ascii="Lato Light" w:cs="Lato Light" w:eastAsia="Lato Light" w:hAnsi="Lato Light"/>
-                <w:color w:val="3a3a3a"/>
-              </w:rPr>
-            </w:pPr>
-            <w:r>
-              <w:rPr>
-                <w:rFonts w:ascii="Lato Light" w:cs="Lato Light" w:eastAsia="Lato Light" w:hAnsi="Lato Light"/>
-                <w:color w:val="3a3a3a"/>
+              <w:ind w:left="450" w:hanging="360"/>
+              <w:rPr>
+                <w:rFonts w:ascii="Lato Light" w:cs="Lato Light" w:eastAsia="Lato Light" w:hAnsi="Lato Light"/>
+                <w:color w:val="3a3a3a"/>
+              </w:rPr>
+            </w:pPr>
+            <w:r>
+              <w:rPr>
+                <w:rFonts w:ascii="Lato Light" w:cs="Lato Light" w:eastAsia="Lato Light" w:hAnsi="Lato Light"/>
+                <w:color w:val="3a3a3a"/>
+                <w:sz w:val="21"/>
+                <w:szCs w:val="21"/>
                 <w:rtl w:val="0"/>
               </w:rPr>
               <w:t xml:space="preserve">Built Node.js server integrating Express RESTful architecture by designing semantic routes and middleware to modularize the request-response allowing for easy configuration of additional features </w:t>
@@ -2399,16 +1789,18 @@
                 <w:numId w:val="1"/>
               </w:numPr>
               <w:spacing w:line="240" w:lineRule="auto"/>
-              <w:ind w:left="720" w:hanging="360"/>
-              <w:rPr>
-                <w:rFonts w:ascii="Lato Light" w:cs="Lato Light" w:eastAsia="Lato Light" w:hAnsi="Lato Light"/>
-                <w:color w:val="3a3a3a"/>
-              </w:rPr>
-            </w:pPr>
-            <w:r>
-              <w:rPr>
-                <w:rFonts w:ascii="Lato Light" w:cs="Lato Light" w:eastAsia="Lato Light" w:hAnsi="Lato Light"/>
-                <w:color w:val="3a3a3a"/>
+              <w:ind w:left="450" w:hanging="360"/>
+              <w:rPr>
+                <w:rFonts w:ascii="Lato Light" w:cs="Lato Light" w:eastAsia="Lato Light" w:hAnsi="Lato Light"/>
+                <w:color w:val="3a3a3a"/>
+              </w:rPr>
+            </w:pPr>
+            <w:r>
+              <w:rPr>
+                <w:rFonts w:ascii="Lato Light" w:cs="Lato Light" w:eastAsia="Lato Light" w:hAnsi="Lato Light"/>
+                <w:color w:val="3a3a3a"/>
+                <w:sz w:val="21"/>
+                <w:szCs w:val="21"/>
                 <w:rtl w:val="0"/>
               </w:rPr>
               <w:t xml:space="preserve">Stored bcrypt-encrypted user passwords in a database by randomizing salt rounds in order to ensure data consistency</w:t>
@@ -2422,27 +1814,26 @@
                 <w:numId w:val="1"/>
               </w:numPr>
               <w:spacing w:line="240" w:lineRule="auto"/>
-              <w:ind w:left="720" w:hanging="360"/>
-              <w:rPr>
-                <w:rFonts w:ascii="Lato Light" w:cs="Lato Light" w:eastAsia="Lato Light" w:hAnsi="Lato Light"/>
-                <w:color w:val="3a3a3a"/>
-              </w:rPr>
-            </w:pPr>
-            <w:r>
-              <w:rPr>
-                <w:rFonts w:ascii="Lato Light" w:cs="Lato Light" w:eastAsia="Lato Light" w:hAnsi="Lato Light"/>
-                <w:color w:val="3a3a3a"/>
-                <w:rtl w:val="0"/>
-              </w:rPr>
-              <w:t xml:space="preserve">Built client-site web API utilizing React.js </w:t>
-            </w:r>
-            <w:r>
-              <w:rPr>
-                <w:rFonts w:ascii="Lato Light" w:cs="Lato Light" w:eastAsia="Lato Light" w:hAnsi="Lato Light"/>
-                <w:color w:val="3a3a3a"/>
-                <w:rtl w:val="0"/>
-              </w:rPr>
-              <w:t xml:space="preserve"> and developed  UX/UI</w:t>
+              <w:ind w:left="450" w:hanging="360"/>
+              <w:rPr>
+                <w:rFonts w:ascii="Lato Light" w:cs="Lato Light" w:eastAsia="Lato Light" w:hAnsi="Lato Light"/>
+                <w:color w:val="3a3a3a"/>
+              </w:rPr>
+            </w:pPr>
+            <w:r>
+              <w:rPr>
+                <w:rFonts w:ascii="Lato Light" w:cs="Lato Light" w:eastAsia="Lato Light" w:hAnsi="Lato Light"/>
+                <w:color w:val="3a3a3a"/>
+                <w:sz w:val="21"/>
+                <w:szCs w:val="21"/>
+                <w:rtl w:val="0"/>
+              </w:rPr>
+              <w:t xml:space="preserve">Built client-site web API by leveraging reusable components in React.js to dynamically render pages with varying user data </w:t>
+            </w:r>
+            <w:r>
+              <w:rPr>
+                <w:rtl w:val="0"/>
+              </w:rPr>
             </w:r>
           </w:p>
           <w:p>
@@ -2453,19 +1844,21 @@
                 <w:numId w:val="1"/>
               </w:numPr>
               <w:spacing w:line="240" w:lineRule="auto"/>
-              <w:ind w:left="720" w:hanging="360"/>
-              <w:rPr>
-                <w:rFonts w:ascii="Lato Light" w:cs="Lato Light" w:eastAsia="Lato Light" w:hAnsi="Lato Light"/>
-                <w:color w:val="3a3a3a"/>
-              </w:rPr>
-            </w:pPr>
-            <w:r>
-              <w:rPr>
-                <w:rFonts w:ascii="Lato Light" w:cs="Lato Light" w:eastAsia="Lato Light" w:hAnsi="Lato Light"/>
-                <w:color w:val="3a3a3a"/>
-                <w:rtl w:val="0"/>
-              </w:rPr>
-              <w:t xml:space="preserve">Made fully responsive design  for mobile devices using media queries in vanilla CSS</w:t>
+              <w:ind w:left="450" w:hanging="360"/>
+              <w:rPr>
+                <w:rFonts w:ascii="Lato Light" w:cs="Lato Light" w:eastAsia="Lato Light" w:hAnsi="Lato Light"/>
+                <w:color w:val="3a3a3a"/>
+              </w:rPr>
+            </w:pPr>
+            <w:r>
+              <w:rPr>
+                <w:rFonts w:ascii="Lato Light" w:cs="Lato Light" w:eastAsia="Lato Light" w:hAnsi="Lato Light"/>
+                <w:color w:val="3a3a3a"/>
+                <w:sz w:val="21"/>
+                <w:szCs w:val="21"/>
+                <w:rtl w:val="0"/>
+              </w:rPr>
+              <w:t xml:space="preserve">Developed UX/UI by making it fully responsive for mobile devices using media queries in vanilla CSS</w:t>
             </w:r>
           </w:p>
           <w:p>
@@ -2476,16 +1869,18 @@
                 <w:numId w:val="1"/>
               </w:numPr>
               <w:spacing w:line="240" w:lineRule="auto"/>
-              <w:ind w:left="720" w:hanging="360"/>
-              <w:rPr>
-                <w:rFonts w:ascii="Lato Light" w:cs="Lato Light" w:eastAsia="Lato Light" w:hAnsi="Lato Light"/>
-                <w:color w:val="3a3a3a"/>
-              </w:rPr>
-            </w:pPr>
-            <w:r>
-              <w:rPr>
-                <w:rFonts w:ascii="Lato Light" w:cs="Lato Light" w:eastAsia="Lato Light" w:hAnsi="Lato Light"/>
-                <w:color w:val="3a3a3a"/>
+              <w:ind w:left="450" w:hanging="360"/>
+              <w:rPr>
+                <w:rFonts w:ascii="Lato Light" w:cs="Lato Light" w:eastAsia="Lato Light" w:hAnsi="Lato Light"/>
+                <w:color w:val="3a3a3a"/>
+              </w:rPr>
+            </w:pPr>
+            <w:r>
+              <w:rPr>
+                <w:rFonts w:ascii="Lato Light" w:cs="Lato Light" w:eastAsia="Lato Light" w:hAnsi="Lato Light"/>
+                <w:color w:val="3a3a3a"/>
+                <w:sz w:val="21"/>
+                <w:szCs w:val="21"/>
                 <w:rtl w:val="0"/>
               </w:rPr>
               <w:t xml:space="preserve">Exploited Chart.js library to visualize users data as a part of the app functionality</w:t>
@@ -2632,7 +2027,7 @@
                 <w:color w:val="3a3a3a"/>
                 <w:rtl w:val="0"/>
               </w:rPr>
-              <w:t xml:space="preserve">Full-stack web application.  A birthday reminder.</w:t>
+              <w:t xml:space="preserve">Full-stack web application.A birthday reminder.</w:t>
             </w:r>
           </w:p>
           <w:p>
@@ -2643,16 +2038,18 @@
                 <w:numId w:val="1"/>
               </w:numPr>
               <w:spacing w:line="240" w:lineRule="auto"/>
-              <w:ind w:left="720" w:hanging="360"/>
-              <w:rPr>
-                <w:rFonts w:ascii="Lato Light" w:cs="Lato Light" w:eastAsia="Lato Light" w:hAnsi="Lato Light"/>
-                <w:color w:val="3a3a3a"/>
-              </w:rPr>
-            </w:pPr>
-            <w:r>
-              <w:rPr>
-                <w:rFonts w:ascii="Lato Light" w:cs="Lato Light" w:eastAsia="Lato Light" w:hAnsi="Lato Light"/>
-                <w:color w:val="3a3a3a"/>
+              <w:ind w:left="450" w:hanging="360"/>
+              <w:rPr>
+                <w:rFonts w:ascii="Lato Light" w:cs="Lato Light" w:eastAsia="Lato Light" w:hAnsi="Lato Light"/>
+                <w:color w:val="3a3a3a"/>
+              </w:rPr>
+            </w:pPr>
+            <w:r>
+              <w:rPr>
+                <w:rFonts w:ascii="Lato Light" w:cs="Lato Light" w:eastAsia="Lato Light" w:hAnsi="Lato Light"/>
+                <w:color w:val="3a3a3a"/>
+                <w:sz w:val="21"/>
+                <w:szCs w:val="21"/>
                 <w:rtl w:val="0"/>
               </w:rPr>
               <w:t xml:space="preserve">Engineered a Node/Express server by creating custom middleware to handle authentication, session management, and serving static assets, decoupling server logic and maintaining a modularized and clean database</w:t>
@@ -2666,19 +2063,21 @@
                 <w:numId w:val="1"/>
               </w:numPr>
               <w:spacing w:line="240" w:lineRule="auto"/>
-              <w:ind w:left="720" w:hanging="360"/>
-              <w:rPr>
-                <w:rFonts w:ascii="Lato Light" w:cs="Lato Light" w:eastAsia="Lato Light" w:hAnsi="Lato Light"/>
-                <w:color w:val="3a3a3a"/>
-              </w:rPr>
-            </w:pPr>
-            <w:r>
-              <w:rPr>
-                <w:rFonts w:ascii="Lato Light" w:cs="Lato Light" w:eastAsia="Lato Light" w:hAnsi="Lato Light"/>
-                <w:color w:val="3a3a3a"/>
-                <w:rtl w:val="0"/>
-              </w:rPr>
-              <w:t xml:space="preserve">Utilized Nodemailer, Handlebars  and Cron to implement email notifications functionality</w:t>
+              <w:ind w:left="450" w:hanging="360"/>
+              <w:rPr>
+                <w:rFonts w:ascii="Lato Light" w:cs="Lato Light" w:eastAsia="Lato Light" w:hAnsi="Lato Light"/>
+                <w:color w:val="3a3a3a"/>
+              </w:rPr>
+            </w:pPr>
+            <w:r>
+              <w:rPr>
+                <w:rFonts w:ascii="Lato Light" w:cs="Lato Light" w:eastAsia="Lato Light" w:hAnsi="Lato Light"/>
+                <w:color w:val="3a3a3a"/>
+                <w:sz w:val="21"/>
+                <w:szCs w:val="21"/>
+                <w:rtl w:val="0"/>
+              </w:rPr>
+              <w:t xml:space="preserve">Utilized Nodemailer, Handlebarsand Cron to implement email notifications functionality</w:t>
             </w:r>
           </w:p>
           <w:p>
@@ -2689,16 +2088,18 @@
                 <w:numId w:val="1"/>
               </w:numPr>
               <w:spacing w:line="240" w:lineRule="auto"/>
-              <w:ind w:left="720" w:hanging="360"/>
-              <w:rPr>
-                <w:rFonts w:ascii="Lato Light" w:cs="Lato Light" w:eastAsia="Lato Light" w:hAnsi="Lato Light"/>
-                <w:color w:val="3a3a3a"/>
-              </w:rPr>
-            </w:pPr>
-            <w:r>
-              <w:rPr>
-                <w:rFonts w:ascii="Lato Light" w:cs="Lato Light" w:eastAsia="Lato Light" w:hAnsi="Lato Light"/>
-                <w:color w:val="3a3a3a"/>
+              <w:ind w:left="450" w:hanging="360"/>
+              <w:rPr>
+                <w:rFonts w:ascii="Lato Light" w:cs="Lato Light" w:eastAsia="Lato Light" w:hAnsi="Lato Light"/>
+                <w:color w:val="3a3a3a"/>
+              </w:rPr>
+            </w:pPr>
+            <w:r>
+              <w:rPr>
+                <w:rFonts w:ascii="Lato Light" w:cs="Lato Light" w:eastAsia="Lato Light" w:hAnsi="Lato Light"/>
+                <w:color w:val="3a3a3a"/>
+                <w:sz w:val="21"/>
+                <w:szCs w:val="21"/>
                 <w:rtl w:val="0"/>
               </w:rPr>
               <w:t xml:space="preserve">Implemented JWTs by generating bearer tokens and validating a user session by caching the required credentials in order to optimize the number of requests made to the database, resulting in faster server response time and improved scalability</w:t>
@@ -2717,24 +2118,21 @@
                 <w:numId w:val="1"/>
               </w:numPr>
               <w:spacing w:line="240" w:lineRule="auto"/>
-              <w:ind w:left="720" w:hanging="360"/>
-              <w:rPr>
-                <w:rFonts w:ascii="Lato Light" w:cs="Lato Light" w:eastAsia="Lato Light" w:hAnsi="Lato Light"/>
-                <w:color w:val="3a3a3a"/>
-              </w:rPr>
-            </w:pPr>
-            <w:r>
-              <w:rPr>
-                <w:rFonts w:ascii="Lato Light" w:cs="Lato Light" w:eastAsia="Lato Light" w:hAnsi="Lato Light"/>
-                <w:color w:val="3a3a3a"/>
+              <w:ind w:left="450" w:hanging="360"/>
+              <w:rPr>
+                <w:rFonts w:ascii="Lato Light" w:cs="Lato Light" w:eastAsia="Lato Light" w:hAnsi="Lato Light"/>
+                <w:color w:val="3a3a3a"/>
+              </w:rPr>
+            </w:pPr>
+            <w:r>
+              <w:rPr>
+                <w:rFonts w:ascii="Lato Light" w:cs="Lato Light" w:eastAsia="Lato Light" w:hAnsi="Lato Light"/>
+                <w:color w:val="3a3a3a"/>
+                <w:sz w:val="21"/>
+                <w:szCs w:val="21"/>
                 <w:rtl w:val="0"/>
               </w:rPr>
               <w:t xml:space="preserve">Implemented unit testing using Mocha/Chai and SuperTest module</w:t>
-            </w:r>
-            <w:r>
-              <w:rPr>
-                <w:rtl w:val="0"/>
-              </w:rPr>
             </w:r>
           </w:p>
           <w:p>
@@ -2791,8 +2189,8 @@
               <w:rPr>
                 <w:rFonts w:ascii="Lato Light" w:cs="Lato Light" w:eastAsia="Lato Light" w:hAnsi="Lato Light"/>
                 <w:color w:val="3a3a3a"/>
-                <w:sz w:val="16"/>
-                <w:szCs w:val="16"/>
+                <w:sz w:val="10"/>
+                <w:szCs w:val="10"/>
               </w:rPr>
             </w:pPr>
             <w:r>
@@ -2861,19 +2259,21 @@
                 <w:numId w:val="1"/>
               </w:numPr>
               <w:spacing w:line="240" w:lineRule="auto"/>
-              <w:ind w:left="720" w:hanging="360"/>
-              <w:rPr>
-                <w:rFonts w:ascii="Lato Light" w:cs="Lato Light" w:eastAsia="Lato Light" w:hAnsi="Lato Light"/>
-                <w:color w:val="3a3a3a"/>
-              </w:rPr>
-            </w:pPr>
-            <w:r>
-              <w:rPr>
-                <w:rFonts w:ascii="Lato Light" w:cs="Lato Light" w:eastAsia="Lato Light" w:hAnsi="Lato Light"/>
-                <w:color w:val="3a3a3a"/>
-                <w:rtl w:val="0"/>
-              </w:rPr>
-              <w:t xml:space="preserve">Built reusable  React Modules to supplement new features of the project</w:t>
+              <w:ind w:left="450" w:hanging="360"/>
+              <w:rPr>
+                <w:rFonts w:ascii="Lato Light" w:cs="Lato Light" w:eastAsia="Lato Light" w:hAnsi="Lato Light"/>
+                <w:color w:val="3a3a3a"/>
+              </w:rPr>
+            </w:pPr>
+            <w:r>
+              <w:rPr>
+                <w:rFonts w:ascii="Lato Light" w:cs="Lato Light" w:eastAsia="Lato Light" w:hAnsi="Lato Light"/>
+                <w:color w:val="3a3a3a"/>
+                <w:sz w:val="21"/>
+                <w:szCs w:val="21"/>
+                <w:rtl w:val="0"/>
+              </w:rPr>
+              <w:t xml:space="preserve">Built reusableReact Modules to supplement new features of the project</w:t>
             </w:r>
           </w:p>
           <w:p>
@@ -2884,16 +2284,18 @@
                 <w:numId w:val="1"/>
               </w:numPr>
               <w:spacing w:line="240" w:lineRule="auto"/>
-              <w:ind w:left="720" w:hanging="360"/>
-              <w:rPr>
-                <w:rFonts w:ascii="Lato Light" w:cs="Lato Light" w:eastAsia="Lato Light" w:hAnsi="Lato Light"/>
-                <w:color w:val="3a3a3a"/>
-              </w:rPr>
-            </w:pPr>
-            <w:r>
-              <w:rPr>
-                <w:rFonts w:ascii="Lato Light" w:cs="Lato Light" w:eastAsia="Lato Light" w:hAnsi="Lato Light"/>
-                <w:color w:val="3a3a3a"/>
+              <w:ind w:left="450" w:hanging="360"/>
+              <w:rPr>
+                <w:rFonts w:ascii="Lato Light" w:cs="Lato Light" w:eastAsia="Lato Light" w:hAnsi="Lato Light"/>
+                <w:color w:val="3a3a3a"/>
+              </w:rPr>
+            </w:pPr>
+            <w:r>
+              <w:rPr>
+                <w:rFonts w:ascii="Lato Light" w:cs="Lato Light" w:eastAsia="Lato Light" w:hAnsi="Lato Light"/>
+                <w:color w:val="3a3a3a"/>
+                <w:sz w:val="21"/>
+                <w:szCs w:val="21"/>
                 <w:rtl w:val="0"/>
               </w:rPr>
               <w:t xml:space="preserve">Optimized design of web pages for smartphones and tablets to improve responsiveness and user experience by using CSS3</w:t>
@@ -2907,16 +2309,18 @@
                 <w:numId w:val="1"/>
               </w:numPr>
               <w:spacing w:line="240" w:lineRule="auto"/>
-              <w:ind w:left="720" w:hanging="360"/>
-              <w:rPr>
-                <w:rFonts w:ascii="Lato Light" w:cs="Lato Light" w:eastAsia="Lato Light" w:hAnsi="Lato Light"/>
-                <w:color w:val="3a3a3a"/>
-              </w:rPr>
-            </w:pPr>
-            <w:r>
-              <w:rPr>
-                <w:rFonts w:ascii="Lato Light" w:cs="Lato Light" w:eastAsia="Lato Light" w:hAnsi="Lato Light"/>
-                <w:color w:val="3a3a3a"/>
+              <w:ind w:left="450" w:hanging="360"/>
+              <w:rPr>
+                <w:rFonts w:ascii="Lato Light" w:cs="Lato Light" w:eastAsia="Lato Light" w:hAnsi="Lato Light"/>
+                <w:color w:val="3a3a3a"/>
+              </w:rPr>
+            </w:pPr>
+            <w:r>
+              <w:rPr>
+                <w:rFonts w:ascii="Lato Light" w:cs="Lato Light" w:eastAsia="Lato Light" w:hAnsi="Lato Light"/>
+                <w:color w:val="3a3a3a"/>
+                <w:sz w:val="21"/>
+                <w:szCs w:val="21"/>
                 <w:rtl w:val="0"/>
               </w:rPr>
               <w:t xml:space="preserve">Used JavaScript to design the logic of web applications</w:t>
@@ -2930,24 +2334,31 @@
                 <w:numId w:val="1"/>
               </w:numPr>
               <w:spacing w:line="240" w:lineRule="auto"/>
-              <w:ind w:left="720" w:hanging="360"/>
-              <w:rPr>
-                <w:rFonts w:ascii="Lato Light" w:cs="Lato Light" w:eastAsia="Lato Light" w:hAnsi="Lato Light"/>
-                <w:color w:val="3a3a3a"/>
-              </w:rPr>
-            </w:pPr>
-            <w:r>
-              <w:rPr>
-                <w:rFonts w:ascii="Lato Light" w:cs="Lato Light" w:eastAsia="Lato Light" w:hAnsi="Lato Light"/>
-                <w:color w:val="3a3a3a"/>
+              <w:ind w:left="450" w:hanging="360"/>
+              <w:rPr>
+                <w:rFonts w:ascii="Lato Light" w:cs="Lato Light" w:eastAsia="Lato Light" w:hAnsi="Lato Light"/>
+                <w:color w:val="3a3a3a"/>
+              </w:rPr>
+            </w:pPr>
+            <w:r>
+              <w:rPr>
+                <w:rFonts w:ascii="Lato Light" w:cs="Lato Light" w:eastAsia="Lato Light" w:hAnsi="Lato Light"/>
+                <w:color w:val="3a3a3a"/>
+                <w:sz w:val="21"/>
+                <w:szCs w:val="21"/>
                 <w:rtl w:val="0"/>
               </w:rPr>
               <w:t xml:space="preserve">Collaborated with other team members</w:t>
             </w:r>
             <w:r>
               <w:rPr>
-                <w:rtl w:val="0"/>
-              </w:rPr>
+                <w:rFonts w:ascii="Lato Light" w:cs="Lato Light" w:eastAsia="Lato Light" w:hAnsi="Lato Light"/>
+                <w:color w:val="3a3a3a"/>
+                <w:sz w:val="21"/>
+                <w:szCs w:val="21"/>
+                <w:rtl w:val="0"/>
+              </w:rPr>
+              <w:t xml:space="preserve"> and participated in code reviews</w:t>
             </w:r>
           </w:p>
           <w:p>
@@ -3017,19 +2428,21 @@
                 <w:numId w:val="1"/>
               </w:numPr>
               <w:spacing w:line="240" w:lineRule="auto"/>
-              <w:ind w:left="720" w:hanging="360"/>
-              <w:rPr>
-                <w:rFonts w:ascii="Lato Light" w:cs="Lato Light" w:eastAsia="Lato Light" w:hAnsi="Lato Light"/>
-                <w:color w:val="3a3a3a"/>
-              </w:rPr>
-            </w:pPr>
-            <w:r>
-              <w:rPr>
-                <w:rFonts w:ascii="Lato Light" w:cs="Lato Light" w:eastAsia="Lato Light" w:hAnsi="Lato Light"/>
-                <w:color w:val="3a3a3a"/>
-                <w:rtl w:val="0"/>
-              </w:rPr>
-              <w:t xml:space="preserve">Managed internal  software  projects</w:t>
+              <w:ind w:left="450" w:hanging="360"/>
+              <w:rPr>
+                <w:rFonts w:ascii="Lato Light" w:cs="Lato Light" w:eastAsia="Lato Light" w:hAnsi="Lato Light"/>
+                <w:color w:val="3a3a3a"/>
+              </w:rPr>
+            </w:pPr>
+            <w:r>
+              <w:rPr>
+                <w:rFonts w:ascii="Lato Light" w:cs="Lato Light" w:eastAsia="Lato Light" w:hAnsi="Lato Light"/>
+                <w:color w:val="3a3a3a"/>
+                <w:sz w:val="21"/>
+                <w:szCs w:val="21"/>
+                <w:rtl w:val="0"/>
+              </w:rPr>
+              <w:t xml:space="preserve">Managed internal software projects</w:t>
             </w:r>
           </w:p>
           <w:p>
@@ -3040,16 +2453,18 @@
                 <w:numId w:val="1"/>
               </w:numPr>
               <w:spacing w:line="240" w:lineRule="auto"/>
-              <w:ind w:left="720" w:hanging="360"/>
-              <w:rPr>
-                <w:rFonts w:ascii="Lato Light" w:cs="Lato Light" w:eastAsia="Lato Light" w:hAnsi="Lato Light"/>
-                <w:color w:val="3a3a3a"/>
-              </w:rPr>
-            </w:pPr>
-            <w:r>
-              <w:rPr>
-                <w:rFonts w:ascii="Lato Light" w:cs="Lato Light" w:eastAsia="Lato Light" w:hAnsi="Lato Light"/>
-                <w:color w:val="3a3a3a"/>
+              <w:ind w:left="450" w:hanging="360"/>
+              <w:rPr>
+                <w:rFonts w:ascii="Lato Light" w:cs="Lato Light" w:eastAsia="Lato Light" w:hAnsi="Lato Light"/>
+                <w:color w:val="3a3a3a"/>
+              </w:rPr>
+            </w:pPr>
+            <w:r>
+              <w:rPr>
+                <w:rFonts w:ascii="Lato Light" w:cs="Lato Light" w:eastAsia="Lato Light" w:hAnsi="Lato Light"/>
+                <w:color w:val="3a3a3a"/>
+                <w:sz w:val="21"/>
+                <w:szCs w:val="21"/>
                 <w:rtl w:val="0"/>
               </w:rPr>
               <w:t xml:space="preserve">Created project schedules and supervised a group of five engineers</w:t>
@@ -3063,19 +2478,21 @@
                 <w:numId w:val="1"/>
               </w:numPr>
               <w:spacing w:line="240" w:lineRule="auto"/>
-              <w:ind w:left="720" w:hanging="360"/>
-              <w:rPr>
-                <w:rFonts w:ascii="Lato Light" w:cs="Lato Light" w:eastAsia="Lato Light" w:hAnsi="Lato Light"/>
-                <w:color w:val="3a3a3a"/>
-              </w:rPr>
-            </w:pPr>
-            <w:r>
-              <w:rPr>
-                <w:rFonts w:ascii="Lato Light" w:cs="Lato Light" w:eastAsia="Lato Light" w:hAnsi="Lato Light"/>
-                <w:color w:val="3a3a3a"/>
-                <w:rtl w:val="0"/>
-              </w:rPr>
-              <w:t xml:space="preserve">Kept track and documented changes during project execution</w:t>
+              <w:ind w:left="450" w:hanging="360"/>
+              <w:rPr>
+                <w:rFonts w:ascii="Lato Light" w:cs="Lato Light" w:eastAsia="Lato Light" w:hAnsi="Lato Light"/>
+                <w:color w:val="3a3a3a"/>
+              </w:rPr>
+            </w:pPr>
+            <w:r>
+              <w:rPr>
+                <w:rFonts w:ascii="Lato Light" w:cs="Lato Light" w:eastAsia="Lato Light" w:hAnsi="Lato Light"/>
+                <w:color w:val="3a3a3a"/>
+                <w:sz w:val="21"/>
+                <w:szCs w:val="21"/>
+                <w:rtl w:val="0"/>
+              </w:rPr>
+              <w:t xml:space="preserve">Created documentation and maintained project plan throughout project execution</w:t>
             </w:r>
           </w:p>
           <w:p>
@@ -3086,19 +2503,21 @@
                 <w:numId w:val="1"/>
               </w:numPr>
               <w:spacing w:line="240" w:lineRule="auto"/>
-              <w:ind w:left="720" w:hanging="360"/>
-              <w:rPr>
-                <w:rFonts w:ascii="Lato Light" w:cs="Lato Light" w:eastAsia="Lato Light" w:hAnsi="Lato Light"/>
-                <w:color w:val="3a3a3a"/>
-              </w:rPr>
-            </w:pPr>
-            <w:r>
-              <w:rPr>
-                <w:rFonts w:ascii="Lato Light" w:cs="Lato Light" w:eastAsia="Lato Light" w:hAnsi="Lato Light"/>
-                <w:color w:val="3a3a3a"/>
-                <w:rtl w:val="0"/>
-              </w:rPr>
-              <w:t xml:space="preserve">Acted as a liaison between the IT department and the  top management</w:t>
+              <w:ind w:left="450" w:hanging="360"/>
+              <w:rPr>
+                <w:rFonts w:ascii="Lato Light" w:cs="Lato Light" w:eastAsia="Lato Light" w:hAnsi="Lato Light"/>
+                <w:color w:val="3a3a3a"/>
+              </w:rPr>
+            </w:pPr>
+            <w:r>
+              <w:rPr>
+                <w:rFonts w:ascii="Lato Light" w:cs="Lato Light" w:eastAsia="Lato Light" w:hAnsi="Lato Light"/>
+                <w:color w:val="3a3a3a"/>
+                <w:sz w:val="21"/>
+                <w:szCs w:val="21"/>
+                <w:rtl w:val="0"/>
+              </w:rPr>
+              <w:t xml:space="preserve">Acted as a liaison between the IT department and senior management</w:t>
             </w:r>
           </w:p>
         </w:tc>
@@ -3132,7 +2551,7 @@
       <w:lvlText w:val="●"/>
       <w:lvlJc w:val="left"/>
       <w:pPr>
-        <w:ind w:left="720" w:hanging="360"/>
+        <w:ind w:left="450" w:hanging="360"/>
       </w:pPr>
       <w:rPr>
         <w:sz w:val="20"/>

--- a/files/Pavel_Petrasyuk_Resume.docx
+++ b/files/Pavel_Petrasyuk_Resume.docx
@@ -2077,7 +2077,7 @@
                 <w:szCs w:val="21"/>
                 <w:rtl w:val="0"/>
               </w:rPr>
-              <w:t xml:space="preserve">Utilized Nodemailer, Handlebarsand Cron to implement email notifications functionality</w:t>
+              <w:t xml:space="preserve">Utilized Nodemailer, Handlebars and Cron to implement email notifications functionality</w:t>
             </w:r>
           </w:p>
           <w:p>
@@ -2273,7 +2273,7 @@
                 <w:szCs w:val="21"/>
                 <w:rtl w:val="0"/>
               </w:rPr>
-              <w:t xml:space="preserve">Built reusableReact Modules to supplement new features of the project</w:t>
+              <w:t xml:space="preserve">Built reusable React Modules to supplement new features of the project</w:t>
             </w:r>
           </w:p>
           <w:p>

--- a/files/Pavel_Petrasyuk_Resume.docx
+++ b/files/Pavel_Petrasyuk_Resume.docx
@@ -452,7 +452,7 @@
                 <w:color w:val="3a3a3a"/>
                 <w:rtl w:val="0"/>
               </w:rPr>
-              <w:t xml:space="preserve">Software Engineer with</w:t>
+              <w:t xml:space="preserve">Software engineer with</w:t>
             </w:r>
             <w:r>
               <w:rPr>
@@ -472,7 +472,7 @@
                 <w:highlight w:val="white"/>
                 <w:rtl w:val="0"/>
               </w:rPr>
-              <w:t xml:space="preserve">a passion for frontend and a strong focus on Intuitive UI and UX.</w:t>
+              <w:t xml:space="preserve">a passion for front-end and a strong focus on intuitive UI and UX.</w:t>
             </w:r>
             <w:r>
               <w:rPr>
@@ -573,11 +573,19 @@
       <w:r>
         <w:rPr>
           <w:rFonts w:ascii="Lato" w:cs="Lato" w:eastAsia="Lato" w:hAnsi="Lato"/>
+          <w:color w:val="3a3a3a"/>
+          <w:rtl w:val="0"/>
+        </w:rPr>
+        <w:t xml:space="preserve"> </w:t>
+      </w:r>
+      <w:r>
+        <w:rPr>
+          <w:rFonts w:ascii="Lato" w:cs="Lato" w:eastAsia="Lato" w:hAnsi="Lato"/>
           <w:b w:val="1"/>
           <w:color w:val="3a3a3a"/>
           <w:rtl w:val="0"/>
         </w:rPr>
-        <w:t xml:space="preserve">  //   </w:t>
+        <w:t xml:space="preserve"> //   </w:t>
       </w:r>
       <w:hyperlink r:id="rId9">
         <w:r>
@@ -593,16 +601,26 @@
       <w:hyperlink r:id="rId10">
         <w:r>
           <w:rPr>
-            <w:rFonts w:ascii="Lato Light" w:cs="Lato Light" w:eastAsia="Lato Light" w:hAnsi="Lato Light"/>
+            <w:rFonts w:ascii="Lato" w:cs="Lato" w:eastAsia="Lato" w:hAnsi="Lato"/>
             <w:color w:val="3a3a3a"/>
             <w:rtl w:val="0"/>
           </w:rPr>
-          <w:t xml:space="preserve">devpavel</w:t>
+          <w:t xml:space="preserve">devpave</w:t>
+        </w:r>
+      </w:hyperlink>
+      <w:hyperlink r:id="rId11">
+        <w:r>
+          <w:rPr>
+            <w:rFonts w:ascii="Roboto" w:cs="Roboto" w:eastAsia="Roboto" w:hAnsi="Roboto"/>
+            <w:color w:val="3a3a3a"/>
+            <w:rtl w:val="0"/>
+          </w:rPr>
+          <w:t xml:space="preserve">l</w:t>
         </w:r>
       </w:hyperlink>
       <w:r>
         <w:rPr>
-          <w:rFonts w:ascii="Lato Light" w:cs="Lato Light" w:eastAsia="Lato Light" w:hAnsi="Lato Light"/>
+          <w:rFonts w:ascii="Roboto" w:cs="Roboto" w:eastAsia="Roboto" w:hAnsi="Roboto"/>
           <w:color w:val="3a3a3a"/>
           <w:rtl w:val="0"/>
         </w:rPr>
@@ -617,7 +635,7 @@
         </w:rPr>
         <w:t xml:space="preserve"> //  </w:t>
       </w:r>
-      <w:hyperlink r:id="rId11">
+      <w:hyperlink r:id="rId12">
         <w:r>
           <w:rPr>
             <w:rFonts w:ascii="Lato" w:cs="Lato" w:eastAsia="Lato" w:hAnsi="Lato"/>
@@ -628,10 +646,10 @@
           <w:t xml:space="preserve">portfolio: </w:t>
         </w:r>
       </w:hyperlink>
-      <w:hyperlink r:id="rId12">
+      <w:hyperlink r:id="rId13">
         <w:r>
           <w:rPr>
-            <w:rFonts w:ascii="Lato Light" w:cs="Lato Light" w:eastAsia="Lato Light" w:hAnsi="Lato Light"/>
+            <w:rFonts w:ascii="Lato" w:cs="Lato" w:eastAsia="Lato" w:hAnsi="Lato"/>
             <w:color w:val="3a3a3a"/>
             <w:rtl w:val="0"/>
           </w:rPr>
@@ -1390,7 +1408,22 @@
                 <w:szCs w:val="20"/>
                 <w:rtl w:val="0"/>
               </w:rPr>
-              <w:t xml:space="preserve">Cooking Reading(Fyodor Dostoyevsky)</w:t>
+              <w:t xml:space="preserve">Cooking Reading</w:t>
+            </w:r>
+            <w:r>
+              <w:rPr>
+                <w:rFonts w:ascii="Lato" w:cs="Lato" w:eastAsia="Lato" w:hAnsi="Lato"/>
+                <w:color w:val="3a3a3a"/>
+                <w:sz w:val="20"/>
+                <w:szCs w:val="20"/>
+                <w:rtl w:val="0"/>
+              </w:rPr>
+              <w:t xml:space="preserve">(Fyodor Dostoyevsky)</w:t>
+            </w:r>
+            <w:r>
+              <w:rPr>
+                <w:rtl w:val="0"/>
+              </w:rPr>
             </w:r>
           </w:p>
           <w:p>
@@ -1638,7 +1671,7 @@
                 <w:color w:val="3a3a3a"/>
               </w:rPr>
             </w:pPr>
-            <w:hyperlink r:id="rId13">
+            <w:hyperlink r:id="rId14">
               <w:r>
                 <w:rPr>
                   <w:rFonts w:ascii="Lato" w:cs="Lato" w:eastAsia="Lato" w:hAnsi="Lato"/>
@@ -1659,7 +1692,7 @@
               </w:rPr>
               <w:t xml:space="preserve"> | </w:t>
             </w:r>
-            <w:hyperlink r:id="rId14">
+            <w:hyperlink r:id="rId15">
               <w:r>
                 <w:rPr>
                   <w:rFonts w:ascii="Lato" w:cs="Lato" w:eastAsia="Lato" w:hAnsi="Lato"/>
@@ -1680,7 +1713,7 @@
               </w:rPr>
               <w:t xml:space="preserve"> | </w:t>
             </w:r>
-            <w:hyperlink r:id="rId15">
+            <w:hyperlink r:id="rId16">
               <w:r>
                 <w:rPr>
                   <w:rFonts w:ascii="Lato" w:cs="Lato" w:eastAsia="Lato" w:hAnsi="Lato"/>
@@ -1952,7 +1985,7 @@
                 <w:color w:val="3a3a3a"/>
               </w:rPr>
             </w:pPr>
-            <w:hyperlink r:id="rId16">
+            <w:hyperlink r:id="rId17">
               <w:r>
                 <w:rPr>
                   <w:rFonts w:ascii="Lato" w:cs="Lato" w:eastAsia="Lato" w:hAnsi="Lato"/>
@@ -1973,7 +2006,7 @@
               </w:rPr>
               <w:t xml:space="preserve"> | </w:t>
             </w:r>
-            <w:hyperlink r:id="rId17">
+            <w:hyperlink r:id="rId18">
               <w:r>
                 <w:rPr>
                   <w:rFonts w:ascii="Lato" w:cs="Lato" w:eastAsia="Lato" w:hAnsi="Lato"/>
@@ -1994,7 +2027,7 @@
               </w:rPr>
               <w:t xml:space="preserve"> | </w:t>
             </w:r>
-            <w:hyperlink r:id="rId18">
+            <w:hyperlink r:id="rId19">
               <w:r>
                 <w:rPr>
                   <w:rFonts w:ascii="Lato" w:cs="Lato" w:eastAsia="Lato" w:hAnsi="Lato"/>

--- a/files/Pavel_Petrasyuk_Resume.docx
+++ b/files/Pavel_Petrasyuk_Resume.docx
@@ -491,23 +491,7 @@
                 <w:color w:val="3a3a3a"/>
                 <w:rtl w:val="0"/>
               </w:rPr>
-              <w:t xml:space="preserve">Specialized in JavaScript (ES6+), React, Redux, TypeScript, RESTful architecture, Node/Express, </w:t>
-            </w:r>
-            <w:r>
-              <w:rPr>
-                <w:rFonts w:ascii="Lato" w:cs="Lato" w:eastAsia="Lato" w:hAnsi="Lato"/>
-                <w:color w:val="3a3a3a"/>
-                <w:rtl w:val="0"/>
-              </w:rPr>
-              <w:t xml:space="preserve">Python</w:t>
-            </w:r>
-            <w:r>
-              <w:rPr>
-                <w:rFonts w:ascii="Lato" w:cs="Lato" w:eastAsia="Lato" w:hAnsi="Lato"/>
-                <w:color w:val="3a3a3a"/>
-                <w:rtl w:val="0"/>
-              </w:rPr>
-              <w:t xml:space="preserve">. </w:t>
+              <w:t xml:space="preserve">Specialized in JavaScript (ES6+), React, Redux, TypeScript, RESTful architecture, Node/Express. </w:t>
             </w:r>
             <w:r>
               <w:rPr>
@@ -1408,22 +1392,50 @@
                 <w:szCs w:val="20"/>
                 <w:rtl w:val="0"/>
               </w:rPr>
-              <w:t xml:space="preserve">Cooking Reading</w:t>
-            </w:r>
-            <w:r>
-              <w:rPr>
-                <w:rFonts w:ascii="Lato" w:cs="Lato" w:eastAsia="Lato" w:hAnsi="Lato"/>
-                <w:color w:val="3a3a3a"/>
-                <w:sz w:val="20"/>
-                <w:szCs w:val="20"/>
-                <w:rtl w:val="0"/>
-              </w:rPr>
-              <w:t xml:space="preserve">(Fyodor Dostoyevsky)</w:t>
-            </w:r>
-            <w:r>
-              <w:rPr>
-                <w:rtl w:val="0"/>
-              </w:rPr>
+              <w:t xml:space="preserve">Cooking </w:t>
+            </w:r>
+          </w:p>
+          <w:p>
+            <w:pPr>
+              <w:widowControl w:val="0"/>
+              <w:spacing w:line="240" w:lineRule="auto"/>
+              <w:jc w:val="both"/>
+              <w:rPr>
+                <w:rFonts w:ascii="Lato" w:cs="Lato" w:eastAsia="Lato" w:hAnsi="Lato"/>
+                <w:color w:val="3a3a3a"/>
+                <w:sz w:val="20"/>
+                <w:szCs w:val="20"/>
+              </w:rPr>
+            </w:pPr>
+            <w:r>
+              <w:rPr>
+                <w:rFonts w:ascii="Lato" w:cs="Lato" w:eastAsia="Lato" w:hAnsi="Lato"/>
+                <w:color w:val="3a3a3a"/>
+                <w:sz w:val="20"/>
+                <w:szCs w:val="20"/>
+                <w:rtl w:val="0"/>
+              </w:rPr>
+              <w:t xml:space="preserve">Reading(</w:t>
+            </w:r>
+            <w:r>
+              <w:rPr>
+                <w:rFonts w:ascii="Lato" w:cs="Lato" w:eastAsia="Lato" w:hAnsi="Lato"/>
+                <w:color w:val="3a3a3a"/>
+                <w:sz w:val="20"/>
+                <w:szCs w:val="20"/>
+                <w:rtl w:val="0"/>
+              </w:rPr>
+              <w:t xml:space="preserve">Fyodor Dostoyevsky</w:t>
+            </w:r>
+            <w:r>
+              <w:rPr>
+                <w:rFonts w:ascii="Lato" w:cs="Lato" w:eastAsia="Lato" w:hAnsi="Lato"/>
+                <w:color w:val="3a3a3a"/>
+                <w:sz w:val="20"/>
+                <w:szCs w:val="20"/>
+                <w:rtl w:val="0"/>
+              </w:rPr>
+              <w:t xml:space="preserve">)</w:t>
             </w:r>
           </w:p>
           <w:p>
@@ -1608,13 +1620,13 @@
           <w:p>
             <w:pPr>
               <w:widowControl w:val="0"/>
-              <w:spacing w:line="240" w:lineRule="auto"/>
+              <w:spacing w:line="288" w:lineRule="auto"/>
               <w:rPr>
                 <w:rFonts w:ascii="Lato" w:cs="Lato" w:eastAsia="Lato" w:hAnsi="Lato"/>
                 <w:b w:val="1"/>
                 <w:color w:val="3a3a3a"/>
-                <w:sz w:val="10"/>
-                <w:szCs w:val="10"/>
+                <w:sz w:val="6"/>
+                <w:szCs w:val="6"/>
               </w:rPr>
             </w:pPr>
             <w:r>
@@ -1669,6 +1681,7 @@
                 <w:b w:val="1"/>
                 <w:i w:val="1"/>
                 <w:color w:val="3a3a3a"/>
+                <w:u w:val="single"/>
               </w:rPr>
             </w:pPr>
             <w:hyperlink r:id="rId14">
@@ -1738,12 +1751,16 @@
               <w:rPr>
                 <w:rFonts w:ascii="Lato Light" w:cs="Lato Light" w:eastAsia="Lato Light" w:hAnsi="Lato Light"/>
                 <w:color w:val="3a3a3a"/>
-              </w:rPr>
-            </w:pPr>
-            <w:r>
-              <w:rPr>
-                <w:rFonts w:ascii="Lato Light" w:cs="Lato Light" w:eastAsia="Lato Light" w:hAnsi="Lato Light"/>
-                <w:color w:val="3a3a3a"/>
+                <w:sz w:val="20"/>
+                <w:szCs w:val="20"/>
+              </w:rPr>
+            </w:pPr>
+            <w:r>
+              <w:rPr>
+                <w:rFonts w:ascii="Lato Light" w:cs="Lato Light" w:eastAsia="Lato Light" w:hAnsi="Lato Light"/>
+                <w:color w:val="3a3a3a"/>
+                <w:sz w:val="20"/>
+                <w:szCs w:val="20"/>
                 <w:rtl w:val="0"/>
               </w:rPr>
               <w:t xml:space="preserve">Full-stack web application. Dream journal/blog. </w:t>
@@ -1762,18 +1779,19 @@
                 <w:numId w:val="1"/>
               </w:numPr>
               <w:spacing w:line="240" w:lineRule="auto"/>
-              <w:ind w:left="450" w:hanging="360"/>
-              <w:rPr>
-                <w:rFonts w:ascii="Lato Light" w:cs="Lato Light" w:eastAsia="Lato Light" w:hAnsi="Lato Light"/>
-                <w:color w:val="3a3a3a"/>
-              </w:rPr>
-            </w:pPr>
-            <w:r>
-              <w:rPr>
-                <w:rFonts w:ascii="Lato Light" w:cs="Lato Light" w:eastAsia="Lato Light" w:hAnsi="Lato Light"/>
-                <w:color w:val="3a3a3a"/>
-                <w:sz w:val="21"/>
-                <w:szCs w:val="21"/>
+              <w:ind w:left="360" w:hanging="360"/>
+              <w:jc w:val="both"/>
+              <w:rPr>
+                <w:rFonts w:ascii="Lato Light" w:cs="Lato Light" w:eastAsia="Lato Light" w:hAnsi="Lato Light"/>
+                <w:color w:val="3a3a3a"/>
+              </w:rPr>
+            </w:pPr>
+            <w:r>
+              <w:rPr>
+                <w:rFonts w:ascii="Lato Light" w:cs="Lato Light" w:eastAsia="Lato Light" w:hAnsi="Lato Light"/>
+                <w:color w:val="3a3a3a"/>
+                <w:sz w:val="19"/>
+                <w:szCs w:val="19"/>
                 <w:rtl w:val="0"/>
               </w:rPr>
               <w:t xml:space="preserve">Design</w:t>
@@ -1782,11 +1800,11 @@
               <w:rPr>
                 <w:rFonts w:ascii="Lato Light" w:cs="Lato Light" w:eastAsia="Lato Light" w:hAnsi="Lato Light"/>
                 <w:color w:val="3a3a3a"/>
-                <w:sz w:val="21"/>
-                <w:szCs w:val="21"/>
-                <w:rtl w:val="0"/>
-              </w:rPr>
-              <w:t xml:space="preserve">ed App Architecture &amp; Constructed a PostgreSQL database to handle relationship between users and data, aiding logical organization of records while enforcing ACID compliance ensuring stability and predictability of data</w:t>
+                <w:sz w:val="19"/>
+                <w:szCs w:val="19"/>
+                <w:rtl w:val="0"/>
+              </w:rPr>
+              <w:t xml:space="preserve">ed App Architecture and Constructed a PostgreSQL database to handle relationship between users and data, aiding logical organization of records while enforcing ACID compliance ensuring stability and predictability of data. Stored bcrypt-encrypted user passwords in a database by randomizing salt rounds in order to ensure data consistency</w:t>
             </w:r>
           </w:p>
           <w:p>
@@ -1797,21 +1815,22 @@
                 <w:numId w:val="1"/>
               </w:numPr>
               <w:spacing w:line="240" w:lineRule="auto"/>
-              <w:ind w:left="450" w:hanging="360"/>
-              <w:rPr>
-                <w:rFonts w:ascii="Lato Light" w:cs="Lato Light" w:eastAsia="Lato Light" w:hAnsi="Lato Light"/>
-                <w:color w:val="3a3a3a"/>
-              </w:rPr>
-            </w:pPr>
-            <w:r>
-              <w:rPr>
-                <w:rFonts w:ascii="Lato Light" w:cs="Lato Light" w:eastAsia="Lato Light" w:hAnsi="Lato Light"/>
-                <w:color w:val="3a3a3a"/>
-                <w:sz w:val="21"/>
-                <w:szCs w:val="21"/>
-                <w:rtl w:val="0"/>
-              </w:rPr>
-              <w:t xml:space="preserve">Built Node.js server integrating Express RESTful architecture by designing semantic routes and middleware to modularize the request-response allowing for easy configuration of additional features </w:t>
+              <w:ind w:left="360" w:hanging="360"/>
+              <w:jc w:val="both"/>
+              <w:rPr>
+                <w:rFonts w:ascii="Lato Light" w:cs="Lato Light" w:eastAsia="Lato Light" w:hAnsi="Lato Light"/>
+                <w:color w:val="3a3a3a"/>
+              </w:rPr>
+            </w:pPr>
+            <w:r>
+              <w:rPr>
+                <w:rFonts w:ascii="Lato Light" w:cs="Lato Light" w:eastAsia="Lato Light" w:hAnsi="Lato Light"/>
+                <w:color w:val="3a3a3a"/>
+                <w:sz w:val="19"/>
+                <w:szCs w:val="19"/>
+                <w:rtl w:val="0"/>
+              </w:rPr>
+              <w:t xml:space="preserve">Built Node.js server integrating Express RESTful architecture by designing semantic routes and middleware to modularize the request - response allowing for easy configuration of additional features </w:t>
             </w:r>
           </w:p>
           <w:p>
@@ -1822,21 +1841,27 @@
                 <w:numId w:val="1"/>
               </w:numPr>
               <w:spacing w:line="240" w:lineRule="auto"/>
-              <w:ind w:left="450" w:hanging="360"/>
-              <w:rPr>
-                <w:rFonts w:ascii="Lato Light" w:cs="Lato Light" w:eastAsia="Lato Light" w:hAnsi="Lato Light"/>
-                <w:color w:val="3a3a3a"/>
-              </w:rPr>
-            </w:pPr>
-            <w:r>
-              <w:rPr>
-                <w:rFonts w:ascii="Lato Light" w:cs="Lato Light" w:eastAsia="Lato Light" w:hAnsi="Lato Light"/>
-                <w:color w:val="3a3a3a"/>
-                <w:sz w:val="21"/>
-                <w:szCs w:val="21"/>
-                <w:rtl w:val="0"/>
-              </w:rPr>
-              <w:t xml:space="preserve">Stored bcrypt-encrypted user passwords in a database by randomizing salt rounds in order to ensure data consistency</w:t>
+              <w:ind w:left="360" w:hanging="360"/>
+              <w:jc w:val="both"/>
+              <w:rPr>
+                <w:rFonts w:ascii="Lato Light" w:cs="Lato Light" w:eastAsia="Lato Light" w:hAnsi="Lato Light"/>
+                <w:color w:val="3a3a3a"/>
+              </w:rPr>
+            </w:pPr>
+            <w:r>
+              <w:rPr>
+                <w:rFonts w:ascii="Lato Light" w:cs="Lato Light" w:eastAsia="Lato Light" w:hAnsi="Lato Light"/>
+                <w:color w:val="333333"/>
+                <w:sz w:val="19"/>
+                <w:szCs w:val="19"/>
+                <w:rtl w:val="0"/>
+              </w:rPr>
+              <w:t xml:space="preserve">Built client - site web API by leveraging reusable components in React.js to dynamically render pages with varying user data. Implemented React Context API to create a single store of truth to share state between deeply coupled components, decreasing the need for prop drilling and resulting in a more structured state management architecture with better application scalability</w:t>
+            </w:r>
+            <w:r>
+              <w:rPr>
+                <w:rtl w:val="0"/>
+              </w:rPr>
             </w:r>
           </w:p>
           <w:p>
@@ -1847,21 +1872,22 @@
                 <w:numId w:val="1"/>
               </w:numPr>
               <w:spacing w:line="240" w:lineRule="auto"/>
-              <w:ind w:left="450" w:hanging="360"/>
-              <w:rPr>
-                <w:rFonts w:ascii="Lato Light" w:cs="Lato Light" w:eastAsia="Lato Light" w:hAnsi="Lato Light"/>
-                <w:color w:val="3a3a3a"/>
-              </w:rPr>
-            </w:pPr>
-            <w:r>
-              <w:rPr>
-                <w:rFonts w:ascii="Lato Light" w:cs="Lato Light" w:eastAsia="Lato Light" w:hAnsi="Lato Light"/>
-                <w:color w:val="3a3a3a"/>
-                <w:sz w:val="21"/>
-                <w:szCs w:val="21"/>
-                <w:rtl w:val="0"/>
-              </w:rPr>
-              <w:t xml:space="preserve">Built client-site web API by leveraging reusable components in React.js to dynamically render pages with varying user data </w:t>
+              <w:ind w:left="360" w:hanging="360"/>
+              <w:jc w:val="both"/>
+              <w:rPr>
+                <w:rFonts w:ascii="Lato Light" w:cs="Lato Light" w:eastAsia="Lato Light" w:hAnsi="Lato Light"/>
+                <w:color w:val="333333"/>
+              </w:rPr>
+            </w:pPr>
+            <w:r>
+              <w:rPr>
+                <w:rFonts w:ascii="Lato Light" w:cs="Lato Light" w:eastAsia="Lato Light" w:hAnsi="Lato Light"/>
+                <w:color w:val="333333"/>
+                <w:sz w:val="19"/>
+                <w:szCs w:val="19"/>
+                <w:rtl w:val="0"/>
+              </w:rPr>
+              <w:t xml:space="preserve">Configured Webpack module bundler and Babel transcompiler to transpile JSX and ES6+ to ES5 to allow cross-browser compatibility before bundling with static assets to reduce server calls leading to an overall increase in responsiveness after the bundle has been loaded </w:t>
             </w:r>
             <w:r>
               <w:rPr>
@@ -1877,46 +1903,22 @@
                 <w:numId w:val="1"/>
               </w:numPr>
               <w:spacing w:line="240" w:lineRule="auto"/>
-              <w:ind w:left="450" w:hanging="360"/>
-              <w:rPr>
-                <w:rFonts w:ascii="Lato Light" w:cs="Lato Light" w:eastAsia="Lato Light" w:hAnsi="Lato Light"/>
-                <w:color w:val="3a3a3a"/>
-              </w:rPr>
-            </w:pPr>
-            <w:r>
-              <w:rPr>
-                <w:rFonts w:ascii="Lato Light" w:cs="Lato Light" w:eastAsia="Lato Light" w:hAnsi="Lato Light"/>
-                <w:color w:val="3a3a3a"/>
-                <w:sz w:val="21"/>
-                <w:szCs w:val="21"/>
-                <w:rtl w:val="0"/>
-              </w:rPr>
-              <w:t xml:space="preserve">Developed UX/UI by making it fully responsive for mobile devices using media queries in vanilla CSS</w:t>
-            </w:r>
-          </w:p>
-          <w:p>
-            <w:pPr>
-              <w:widowControl w:val="0"/>
-              <w:numPr>
-                <w:ilvl w:val="0"/>
-                <w:numId w:val="1"/>
-              </w:numPr>
-              <w:spacing w:line="240" w:lineRule="auto"/>
-              <w:ind w:left="450" w:hanging="360"/>
-              <w:rPr>
-                <w:rFonts w:ascii="Lato Light" w:cs="Lato Light" w:eastAsia="Lato Light" w:hAnsi="Lato Light"/>
-                <w:color w:val="3a3a3a"/>
-              </w:rPr>
-            </w:pPr>
-            <w:r>
-              <w:rPr>
-                <w:rFonts w:ascii="Lato Light" w:cs="Lato Light" w:eastAsia="Lato Light" w:hAnsi="Lato Light"/>
-                <w:color w:val="3a3a3a"/>
-                <w:sz w:val="21"/>
-                <w:szCs w:val="21"/>
-                <w:rtl w:val="0"/>
-              </w:rPr>
-              <w:t xml:space="preserve">Exploited Chart.js library to visualize users data as a part of the app functionality</w:t>
+              <w:ind w:left="360" w:hanging="360"/>
+              <w:jc w:val="both"/>
+              <w:rPr>
+                <w:rFonts w:ascii="Lato Light" w:cs="Lato Light" w:eastAsia="Lato Light" w:hAnsi="Lato Light"/>
+                <w:color w:val="3a3a3a"/>
+              </w:rPr>
+            </w:pPr>
+            <w:r>
+              <w:rPr>
+                <w:rFonts w:ascii="Lato Light" w:cs="Lato Light" w:eastAsia="Lato Light" w:hAnsi="Lato Light"/>
+                <w:color w:val="3a3a3a"/>
+                <w:sz w:val="19"/>
+                <w:szCs w:val="19"/>
+                <w:rtl w:val="0"/>
+              </w:rPr>
+              <w:t xml:space="preserve">Exploited Chart.js open source library to visualize users data as a part of the application  functionality.</w:t>
             </w:r>
           </w:p>
           <w:p>
@@ -1983,6 +1985,7 @@
                 <w:b w:val="1"/>
                 <w:i w:val="1"/>
                 <w:color w:val="3a3a3a"/>
+                <w:u w:val="single"/>
               </w:rPr>
             </w:pPr>
             <w:hyperlink r:id="rId17">
@@ -2004,7 +2007,16 @@
                 <w:color w:val="3a3a3a"/>
                 <w:rtl w:val="0"/>
               </w:rPr>
-              <w:t xml:space="preserve"> | </w:t>
+              <w:t xml:space="preserve"> |</w:t>
+            </w:r>
+            <w:r>
+              <w:rPr>
+                <w:rFonts w:ascii="Lato" w:cs="Lato" w:eastAsia="Lato" w:hAnsi="Lato"/>
+                <w:b w:val="1"/>
+                <w:color w:val="3a3a3a"/>
+                <w:rtl w:val="0"/>
+              </w:rPr>
+              <w:t xml:space="preserve"> </w:t>
             </w:r>
             <w:hyperlink r:id="rId18">
               <w:r>
@@ -2052,15 +2064,24 @@
               <w:rPr>
                 <w:rFonts w:ascii="Lato Light" w:cs="Lato Light" w:eastAsia="Lato Light" w:hAnsi="Lato Light"/>
                 <w:color w:val="3a3a3a"/>
-              </w:rPr>
-            </w:pPr>
-            <w:r>
-              <w:rPr>
-                <w:rFonts w:ascii="Lato Light" w:cs="Lato Light" w:eastAsia="Lato Light" w:hAnsi="Lato Light"/>
-                <w:color w:val="3a3a3a"/>
-                <w:rtl w:val="0"/>
-              </w:rPr>
-              <w:t xml:space="preserve">Full-stack web application.A birthday reminder.</w:t>
+                <w:sz w:val="19"/>
+                <w:szCs w:val="19"/>
+              </w:rPr>
+            </w:pPr>
+            <w:r>
+              <w:rPr>
+                <w:rFonts w:ascii="Lato Light" w:cs="Lato Light" w:eastAsia="Lato Light" w:hAnsi="Lato Light"/>
+                <w:color w:val="3a3a3a"/>
+                <w:sz w:val="20"/>
+                <w:szCs w:val="20"/>
+                <w:rtl w:val="0"/>
+              </w:rPr>
+              <w:t xml:space="preserve">Full-stack web application. A birthday reminder.</w:t>
+            </w:r>
+            <w:r>
+              <w:rPr>
+                <w:rtl w:val="0"/>
+              </w:rPr>
             </w:r>
           </w:p>
           <w:p>
@@ -2071,21 +2092,22 @@
                 <w:numId w:val="1"/>
               </w:numPr>
               <w:spacing w:line="240" w:lineRule="auto"/>
-              <w:ind w:left="450" w:hanging="360"/>
-              <w:rPr>
-                <w:rFonts w:ascii="Lato Light" w:cs="Lato Light" w:eastAsia="Lato Light" w:hAnsi="Lato Light"/>
-                <w:color w:val="3a3a3a"/>
-              </w:rPr>
-            </w:pPr>
-            <w:r>
-              <w:rPr>
-                <w:rFonts w:ascii="Lato Light" w:cs="Lato Light" w:eastAsia="Lato Light" w:hAnsi="Lato Light"/>
-                <w:color w:val="3a3a3a"/>
-                <w:sz w:val="21"/>
-                <w:szCs w:val="21"/>
-                <w:rtl w:val="0"/>
-              </w:rPr>
-              <w:t xml:space="preserve">Engineered a Node/Express server by creating custom middleware to handle authentication, session management, and serving static assets, decoupling server logic and maintaining a modularized and clean database</w:t>
+              <w:ind w:left="360" w:hanging="360"/>
+              <w:jc w:val="both"/>
+              <w:rPr>
+                <w:rFonts w:ascii="Lato Light" w:cs="Lato Light" w:eastAsia="Lato Light" w:hAnsi="Lato Light"/>
+                <w:color w:val="3a3a3a"/>
+              </w:rPr>
+            </w:pPr>
+            <w:r>
+              <w:rPr>
+                <w:rFonts w:ascii="Lato Light" w:cs="Lato Light" w:eastAsia="Lato Light" w:hAnsi="Lato Light"/>
+                <w:color w:val="3a3a3a"/>
+                <w:sz w:val="19"/>
+                <w:szCs w:val="19"/>
+                <w:rtl w:val="0"/>
+              </w:rPr>
+              <w:t xml:space="preserve">Leveraged React.js for its declarative nature and reusable component - based architecture to speed up development, utilizing its reconciliation algorithm to efficiently render the DOM, creating a streamlined UX able to handle dynamic state changes</w:t>
             </w:r>
           </w:p>
           <w:p>
@@ -2096,21 +2118,22 @@
                 <w:numId w:val="1"/>
               </w:numPr>
               <w:spacing w:line="240" w:lineRule="auto"/>
-              <w:ind w:left="450" w:hanging="360"/>
-              <w:rPr>
-                <w:rFonts w:ascii="Lato Light" w:cs="Lato Light" w:eastAsia="Lato Light" w:hAnsi="Lato Light"/>
-                <w:color w:val="3a3a3a"/>
-              </w:rPr>
-            </w:pPr>
-            <w:r>
-              <w:rPr>
-                <w:rFonts w:ascii="Lato Light" w:cs="Lato Light" w:eastAsia="Lato Light" w:hAnsi="Lato Light"/>
-                <w:color w:val="3a3a3a"/>
-                <w:sz w:val="21"/>
-                <w:szCs w:val="21"/>
-                <w:rtl w:val="0"/>
-              </w:rPr>
-              <w:t xml:space="preserve">Utilized Nodemailer, Handlebars and Cron to implement email notifications functionality</w:t>
+              <w:ind w:left="360" w:hanging="360"/>
+              <w:jc w:val="both"/>
+              <w:rPr>
+                <w:rFonts w:ascii="Lato Light" w:cs="Lato Light" w:eastAsia="Lato Light" w:hAnsi="Lato Light"/>
+                <w:color w:val="3a3a3a"/>
+              </w:rPr>
+            </w:pPr>
+            <w:r>
+              <w:rPr>
+                <w:rFonts w:ascii="Lato Light" w:cs="Lato Light" w:eastAsia="Lato Light" w:hAnsi="Lato Light"/>
+                <w:color w:val="3a3a3a"/>
+                <w:sz w:val="19"/>
+                <w:szCs w:val="19"/>
+                <w:rtl w:val="0"/>
+              </w:rPr>
+              <w:t xml:space="preserve">Engineered a Node/Express server by creating custom middleware to handle authentication, session management, and serving static assets, decoupling server logic and maintaining a modularized DB</w:t>
             </w:r>
           </w:p>
           <w:p>
@@ -2121,26 +2144,22 @@
                 <w:numId w:val="1"/>
               </w:numPr>
               <w:spacing w:line="240" w:lineRule="auto"/>
-              <w:ind w:left="450" w:hanging="360"/>
-              <w:rPr>
-                <w:rFonts w:ascii="Lato Light" w:cs="Lato Light" w:eastAsia="Lato Light" w:hAnsi="Lato Light"/>
-                <w:color w:val="3a3a3a"/>
-              </w:rPr>
-            </w:pPr>
-            <w:r>
-              <w:rPr>
-                <w:rFonts w:ascii="Lato Light" w:cs="Lato Light" w:eastAsia="Lato Light" w:hAnsi="Lato Light"/>
-                <w:color w:val="3a3a3a"/>
-                <w:sz w:val="21"/>
-                <w:szCs w:val="21"/>
-                <w:rtl w:val="0"/>
-              </w:rPr>
-              <w:t xml:space="preserve">Implemented JWTs by generating bearer tokens and validating a user session by caching the required credentials in order to optimize the number of requests made to the database, resulting in faster server response time and improved scalability</w:t>
-            </w:r>
-            <w:r>
-              <w:rPr>
-                <w:rtl w:val="0"/>
-              </w:rPr>
+              <w:ind w:left="360" w:hanging="360"/>
+              <w:jc w:val="both"/>
+              <w:rPr>
+                <w:rFonts w:ascii="Lato Light" w:cs="Lato Light" w:eastAsia="Lato Light" w:hAnsi="Lato Light"/>
+                <w:color w:val="3a3a3a"/>
+              </w:rPr>
+            </w:pPr>
+            <w:r>
+              <w:rPr>
+                <w:rFonts w:ascii="Lato Light" w:cs="Lato Light" w:eastAsia="Lato Light" w:hAnsi="Lato Light"/>
+                <w:color w:val="3a3a3a"/>
+                <w:sz w:val="19"/>
+                <w:szCs w:val="19"/>
+                <w:rtl w:val="0"/>
+              </w:rPr>
+              <w:t xml:space="preserve">Implemented JSON Web Token (JWT)  by generating bearer tokens and validating a user session by caching the required credentials in order to optimize the number of requests made to the database, resulting in faster server response time and improved scalability</w:t>
             </w:r>
           </w:p>
           <w:p>
@@ -2151,132 +2170,22 @@
                 <w:numId w:val="1"/>
               </w:numPr>
               <w:spacing w:line="240" w:lineRule="auto"/>
-              <w:ind w:left="450" w:hanging="360"/>
-              <w:rPr>
-                <w:rFonts w:ascii="Lato Light" w:cs="Lato Light" w:eastAsia="Lato Light" w:hAnsi="Lato Light"/>
-                <w:color w:val="3a3a3a"/>
-              </w:rPr>
-            </w:pPr>
-            <w:r>
-              <w:rPr>
-                <w:rFonts w:ascii="Lato Light" w:cs="Lato Light" w:eastAsia="Lato Light" w:hAnsi="Lato Light"/>
-                <w:color w:val="3a3a3a"/>
-                <w:sz w:val="21"/>
-                <w:szCs w:val="21"/>
-                <w:rtl w:val="0"/>
-              </w:rPr>
-              <w:t xml:space="preserve">Implemented unit testing using Mocha/Chai and SuperTest module</w:t>
-            </w:r>
-          </w:p>
-          <w:p>
-            <w:pPr>
-              <w:widowControl w:val="0"/>
-              <w:spacing w:line="288" w:lineRule="auto"/>
-              <w:ind w:right="162.9921259842513"/>
-              <w:rPr>
-                <w:rFonts w:ascii="Lato Light" w:cs="Lato Light" w:eastAsia="Lato Light" w:hAnsi="Lato Light"/>
-                <w:color w:val="3a3a3a"/>
-                <w:sz w:val="20"/>
-                <w:szCs w:val="20"/>
-              </w:rPr>
-            </w:pPr>
-            <w:r>
-              <w:pict>
-                <v:rect style="width:0.0pt;height:1.5pt" o:hr="t" o:hrstd="t" o:hralign="center" fillcolor="#A0A0A0" stroked="f"/>
-              </w:pict>
-            </w:r>
-            <w:r>
-              <w:rPr>
-                <w:rtl w:val="0"/>
-              </w:rPr>
-            </w:r>
-          </w:p>
-          <w:p>
-            <w:pPr>
-              <w:widowControl w:val="0"/>
-              <w:spacing w:line="240" w:lineRule="auto"/>
-              <w:rPr>
-                <w:rFonts w:ascii="Raleway SemiBold" w:cs="Raleway SemiBold" w:eastAsia="Raleway SemiBold" w:hAnsi="Raleway SemiBold"/>
-                <w:color w:val="3a3a3a"/>
-              </w:rPr>
-            </w:pPr>
-            <w:r>
-              <w:rPr>
-                <w:rFonts w:ascii="Lato" w:cs="Lato" w:eastAsia="Lato" w:hAnsi="Lato"/>
-                <w:b w:val="1"/>
-                <w:color w:val="3a3a3a"/>
-                <w:rtl w:val="0"/>
-              </w:rPr>
-              <w:t xml:space="preserve">WORK EXPERIENCE</w:t>
-            </w:r>
-            <w:r>
-              <w:rPr>
-                <w:rtl w:val="0"/>
-              </w:rPr>
-            </w:r>
-          </w:p>
-          <w:p>
-            <w:pPr>
-              <w:widowControl w:val="0"/>
-              <w:spacing w:line="240" w:lineRule="auto"/>
-              <w:rPr>
-                <w:rFonts w:ascii="Lato Light" w:cs="Lato Light" w:eastAsia="Lato Light" w:hAnsi="Lato Light"/>
-                <w:color w:val="3a3a3a"/>
-                <w:sz w:val="10"/>
-                <w:szCs w:val="10"/>
-              </w:rPr>
-            </w:pPr>
-            <w:r>
-              <w:rPr>
-                <w:rFonts w:ascii="Lato Light" w:cs="Lato Light" w:eastAsia="Lato Light" w:hAnsi="Lato Light"/>
-                <w:color w:val="3a3a3a"/>
-                <w:sz w:val="18"/>
-                <w:szCs w:val="18"/>
-                <w:rtl w:val="0"/>
-              </w:rPr>
-              <w:t xml:space="preserve"> </w:t>
-            </w:r>
-            <w:r>
-              <w:rPr>
-                <w:rtl w:val="0"/>
-              </w:rPr>
-            </w:r>
-          </w:p>
-          <w:p>
-            <w:pPr>
-              <w:widowControl w:val="0"/>
-              <w:spacing w:line="240" w:lineRule="auto"/>
-              <w:rPr>
-                <w:rFonts w:ascii="Lato Light" w:cs="Lato Light" w:eastAsia="Lato Light" w:hAnsi="Lato Light"/>
-                <w:color w:val="3a3a3a"/>
-              </w:rPr>
-            </w:pPr>
-            <w:r>
-              <w:rPr>
-                <w:rFonts w:ascii="Lato" w:cs="Lato" w:eastAsia="Lato" w:hAnsi="Lato"/>
-                <w:b w:val="1"/>
-                <w:color w:val="3a3a3a"/>
-                <w:rtl w:val="0"/>
-              </w:rPr>
-              <w:t xml:space="preserve">Front-end Web Developer  </w:t>
-            </w:r>
-            <w:r>
-              <w:rPr>
-                <w:rFonts w:ascii="Lato Light" w:cs="Lato Light" w:eastAsia="Lato Light" w:hAnsi="Lato Light"/>
-                <w:i w:val="1"/>
-                <w:color w:val="3a3a3a"/>
-                <w:rtl w:val="0"/>
-              </w:rPr>
-              <w:t xml:space="preserve">Litanin.com</w:t>
-            </w:r>
-            <w:r>
-              <w:rPr>
-                <w:rFonts w:ascii="Lato Light" w:cs="Lato Light" w:eastAsia="Lato Light" w:hAnsi="Lato Light"/>
-                <w:i w:val="1"/>
-                <w:color w:val="3a3a3a"/>
-                <w:rtl w:val="0"/>
-              </w:rPr>
-              <w:t xml:space="preserve"> | New York | 2019 – Present</w:t>
+              <w:ind w:left="360" w:hanging="360"/>
+              <w:jc w:val="both"/>
+              <w:rPr>
+                <w:rFonts w:ascii="Lato Light" w:cs="Lato Light" w:eastAsia="Lato Light" w:hAnsi="Lato Light"/>
+                <w:color w:val="3a3a3a"/>
+              </w:rPr>
+            </w:pPr>
+            <w:r>
+              <w:rPr>
+                <w:rFonts w:ascii="Lato Light" w:cs="Lato Light" w:eastAsia="Lato Light" w:hAnsi="Lato Light"/>
+                <w:color w:val="3a3a3a"/>
+                <w:sz w:val="19"/>
+                <w:szCs w:val="19"/>
+                <w:rtl w:val="0"/>
+              </w:rPr>
+              <w:t xml:space="preserve">Utilized Nodemailer, Handlebars, and Cron  to implement scheduled  email notifications functionality</w:t>
             </w:r>
             <w:r>
               <w:rPr>
@@ -2292,21 +2201,134 @@
                 <w:numId w:val="1"/>
               </w:numPr>
               <w:spacing w:line="240" w:lineRule="auto"/>
-              <w:ind w:left="450" w:hanging="360"/>
-              <w:rPr>
-                <w:rFonts w:ascii="Lato Light" w:cs="Lato Light" w:eastAsia="Lato Light" w:hAnsi="Lato Light"/>
-                <w:color w:val="3a3a3a"/>
-              </w:rPr>
-            </w:pPr>
-            <w:r>
-              <w:rPr>
-                <w:rFonts w:ascii="Lato Light" w:cs="Lato Light" w:eastAsia="Lato Light" w:hAnsi="Lato Light"/>
-                <w:color w:val="3a3a3a"/>
-                <w:sz w:val="21"/>
-                <w:szCs w:val="21"/>
-                <w:rtl w:val="0"/>
-              </w:rPr>
-              <w:t xml:space="preserve">Built reusable React Modules to supplement new features of the project</w:t>
+              <w:ind w:left="360" w:hanging="360"/>
+              <w:jc w:val="both"/>
+              <w:rPr>
+                <w:rFonts w:ascii="Lato Light" w:cs="Lato Light" w:eastAsia="Lato Light" w:hAnsi="Lato Light"/>
+                <w:color w:val="3a3a3a"/>
+              </w:rPr>
+            </w:pPr>
+            <w:r>
+              <w:rPr>
+                <w:rFonts w:ascii="Lato Light" w:cs="Lato Light" w:eastAsia="Lato Light" w:hAnsi="Lato Light"/>
+                <w:color w:val="3a3a3a"/>
+                <w:sz w:val="19"/>
+                <w:szCs w:val="19"/>
+                <w:rtl w:val="0"/>
+              </w:rPr>
+              <w:t xml:space="preserve">Built out a full-stack testing suite with Jest.js and Enzyme to ensure business logic functionality of individual parts, thereby reducing runtime errors and speeding up the debugging process. </w:t>
+            </w:r>
+            <w:r>
+              <w:rPr>
+                <w:rtl w:val="0"/>
+              </w:rPr>
+            </w:r>
+          </w:p>
+          <w:p>
+            <w:pPr>
+              <w:widowControl w:val="0"/>
+              <w:spacing w:line="288" w:lineRule="auto"/>
+              <w:ind w:right="162.9921259842513"/>
+              <w:rPr>
+                <w:rFonts w:ascii="Lato Light" w:cs="Lato Light" w:eastAsia="Lato Light" w:hAnsi="Lato Light"/>
+                <w:color w:val="3a3a3a"/>
+                <w:sz w:val="20"/>
+                <w:szCs w:val="20"/>
+              </w:rPr>
+            </w:pPr>
+            <w:r>
+              <w:pict>
+                <v:rect style="width:0.0pt;height:1.5pt" o:hr="t" o:hrstd="t" o:hralign="center" fillcolor="#A0A0A0" stroked="f"/>
+              </w:pict>
+            </w:r>
+            <w:r>
+              <w:rPr>
+                <w:rtl w:val="0"/>
+              </w:rPr>
+            </w:r>
+          </w:p>
+          <w:p>
+            <w:pPr>
+              <w:widowControl w:val="0"/>
+              <w:spacing w:line="240" w:lineRule="auto"/>
+              <w:rPr>
+                <w:rFonts w:ascii="Lato" w:cs="Lato" w:eastAsia="Lato" w:hAnsi="Lato"/>
+                <w:b w:val="1"/>
+                <w:color w:val="3a3a3a"/>
+              </w:rPr>
+            </w:pPr>
+            <w:r>
+              <w:rPr>
+                <w:rFonts w:ascii="Lato" w:cs="Lato" w:eastAsia="Lato" w:hAnsi="Lato"/>
+                <w:b w:val="1"/>
+                <w:color w:val="3a3a3a"/>
+                <w:rtl w:val="0"/>
+              </w:rPr>
+              <w:t xml:space="preserve">WORK EXPERIENCE</w:t>
+            </w:r>
+            <w:r>
+              <w:rPr>
+                <w:rtl w:val="0"/>
+              </w:rPr>
+            </w:r>
+          </w:p>
+          <w:p>
+            <w:pPr>
+              <w:widowControl w:val="0"/>
+              <w:spacing w:line="240" w:lineRule="auto"/>
+              <w:rPr>
+                <w:rFonts w:ascii="Raleway SemiBold" w:cs="Raleway SemiBold" w:eastAsia="Raleway SemiBold" w:hAnsi="Raleway SemiBold"/>
+                <w:color w:val="3a3a3a"/>
+                <w:sz w:val="16"/>
+                <w:szCs w:val="16"/>
+              </w:rPr>
+            </w:pPr>
+            <w:r>
+              <w:rPr>
+                <w:rtl w:val="0"/>
+              </w:rPr>
+            </w:r>
+          </w:p>
+          <w:p>
+            <w:pPr>
+              <w:widowControl w:val="0"/>
+              <w:spacing w:line="240" w:lineRule="auto"/>
+              <w:rPr>
+                <w:rFonts w:ascii="Lato Light" w:cs="Lato Light" w:eastAsia="Lato Light" w:hAnsi="Lato Light"/>
+                <w:color w:val="3a3a3a"/>
+              </w:rPr>
+            </w:pPr>
+            <w:r>
+              <w:rPr>
+                <w:rFonts w:ascii="Lato" w:cs="Lato" w:eastAsia="Lato" w:hAnsi="Lato"/>
+                <w:b w:val="1"/>
+                <w:color w:val="3a3a3a"/>
+                <w:rtl w:val="0"/>
+              </w:rPr>
+              <w:t xml:space="preserve">Front-End Web Developer  </w:t>
+            </w:r>
+            <w:r>
+              <w:rPr>
+                <w:rFonts w:ascii="Lato Light" w:cs="Lato Light" w:eastAsia="Lato Light" w:hAnsi="Lato Light"/>
+                <w:i w:val="1"/>
+                <w:color w:val="3a3a3a"/>
+                <w:rtl w:val="0"/>
+              </w:rPr>
+              <w:t xml:space="preserve">Litanin.com</w:t>
+            </w:r>
+            <w:r>
+              <w:rPr>
+                <w:rFonts w:ascii="Lato Light" w:cs="Lato Light" w:eastAsia="Lato Light" w:hAnsi="Lato Light"/>
+                <w:i w:val="1"/>
+                <w:color w:val="3a3a3a"/>
+                <w:rtl w:val="0"/>
+              </w:rPr>
+              <w:t xml:space="preserve"> | New York | 2019 – Present</w:t>
+            </w:r>
+            <w:r>
+              <w:rPr>
+                <w:rtl w:val="0"/>
+              </w:rPr>
             </w:r>
           </w:p>
           <w:p>
@@ -2317,21 +2339,37 @@
                 <w:numId w:val="1"/>
               </w:numPr>
               <w:spacing w:line="240" w:lineRule="auto"/>
-              <w:ind w:left="450" w:hanging="360"/>
-              <w:rPr>
-                <w:rFonts w:ascii="Lato Light" w:cs="Lato Light" w:eastAsia="Lato Light" w:hAnsi="Lato Light"/>
-                <w:color w:val="3a3a3a"/>
-              </w:rPr>
-            </w:pPr>
-            <w:r>
-              <w:rPr>
-                <w:rFonts w:ascii="Lato Light" w:cs="Lato Light" w:eastAsia="Lato Light" w:hAnsi="Lato Light"/>
-                <w:color w:val="3a3a3a"/>
-                <w:sz w:val="21"/>
-                <w:szCs w:val="21"/>
-                <w:rtl w:val="0"/>
-              </w:rPr>
-              <w:t xml:space="preserve">Optimized design of web pages for smartphones and tablets to improve responsiveness and user experience by using CSS3</w:t>
+              <w:ind w:left="360" w:hanging="360"/>
+              <w:jc w:val="both"/>
+              <w:rPr>
+                <w:rFonts w:ascii="Lato Light" w:cs="Lato Light" w:eastAsia="Lato Light" w:hAnsi="Lato Light"/>
+                <w:color w:val="3a3a3a"/>
+              </w:rPr>
+            </w:pPr>
+            <w:r>
+              <w:rPr>
+                <w:rFonts w:ascii="Lato Light" w:cs="Lato Light" w:eastAsia="Lato Light" w:hAnsi="Lato Light"/>
+                <w:color w:val="3a3a3a"/>
+                <w:sz w:val="19"/>
+                <w:szCs w:val="19"/>
+                <w:rtl w:val="0"/>
+              </w:rPr>
+              <w:t xml:space="preserve">Built reusable React Modules to supplement new features of the project utilizing </w:t>
+            </w:r>
+            <w:r>
+              <w:rPr>
+                <w:rFonts w:ascii="Lato Light" w:cs="Lato Light" w:eastAsia="Lato Light" w:hAnsi="Lato Light"/>
+                <w:color w:val="333333"/>
+                <w:sz w:val="19"/>
+                <w:szCs w:val="19"/>
+                <w:rtl w:val="0"/>
+              </w:rPr>
+              <w:t xml:space="preserve">React Context API</w:t>
+            </w:r>
+            <w:r>
+              <w:rPr>
+                <w:rtl w:val="0"/>
+              </w:rPr>
             </w:r>
           </w:p>
           <w:p>
@@ -2342,21 +2380,37 @@
                 <w:numId w:val="1"/>
               </w:numPr>
               <w:spacing w:line="240" w:lineRule="auto"/>
-              <w:ind w:left="450" w:hanging="360"/>
-              <w:rPr>
-                <w:rFonts w:ascii="Lato Light" w:cs="Lato Light" w:eastAsia="Lato Light" w:hAnsi="Lato Light"/>
-                <w:color w:val="3a3a3a"/>
-              </w:rPr>
-            </w:pPr>
-            <w:r>
-              <w:rPr>
-                <w:rFonts w:ascii="Lato Light" w:cs="Lato Light" w:eastAsia="Lato Light" w:hAnsi="Lato Light"/>
-                <w:color w:val="3a3a3a"/>
-                <w:sz w:val="21"/>
-                <w:szCs w:val="21"/>
-                <w:rtl w:val="0"/>
-              </w:rPr>
-              <w:t xml:space="preserve">Used JavaScript to design the logic of web applications</w:t>
+              <w:ind w:left="360" w:hanging="360"/>
+              <w:jc w:val="both"/>
+              <w:rPr>
+                <w:rFonts w:ascii="Lato Light" w:cs="Lato Light" w:eastAsia="Lato Light" w:hAnsi="Lato Light"/>
+                <w:color w:val="3a3a3a"/>
+              </w:rPr>
+            </w:pPr>
+            <w:r>
+              <w:rPr>
+                <w:rFonts w:ascii="Lato Light" w:cs="Lato Light" w:eastAsia="Lato Light" w:hAnsi="Lato Light"/>
+                <w:color w:val="3a3a3a"/>
+                <w:sz w:val="19"/>
+                <w:szCs w:val="19"/>
+                <w:rtl w:val="0"/>
+              </w:rPr>
+              <w:t xml:space="preserve">Optimized and maintained design of web pages by </w:t>
+            </w:r>
+            <w:r>
+              <w:rPr>
+                <w:rFonts w:ascii="Lato Light" w:cs="Lato Light" w:eastAsia="Lato Light" w:hAnsi="Lato Light"/>
+                <w:color w:val="3a3a3a"/>
+                <w:sz w:val="19"/>
+                <w:szCs w:val="19"/>
+                <w:rtl w:val="0"/>
+              </w:rPr>
+              <w:t xml:space="preserve">utilizing HTML5 and CSS Flexbox following the mobile-first methodology to ensure consistent user experience  across all device variants</w:t>
+            </w:r>
+            <w:r>
+              <w:rPr>
+                <w:rtl w:val="0"/>
+              </w:rPr>
             </w:r>
           </w:p>
           <w:p>
@@ -2367,90 +2421,22 @@
                 <w:numId w:val="1"/>
               </w:numPr>
               <w:spacing w:line="240" w:lineRule="auto"/>
-              <w:ind w:left="450" w:hanging="360"/>
-              <w:rPr>
-                <w:rFonts w:ascii="Lato Light" w:cs="Lato Light" w:eastAsia="Lato Light" w:hAnsi="Lato Light"/>
-                <w:color w:val="3a3a3a"/>
-              </w:rPr>
-            </w:pPr>
-            <w:r>
-              <w:rPr>
-                <w:rFonts w:ascii="Lato Light" w:cs="Lato Light" w:eastAsia="Lato Light" w:hAnsi="Lato Light"/>
-                <w:color w:val="3a3a3a"/>
-                <w:sz w:val="21"/>
-                <w:szCs w:val="21"/>
-                <w:rtl w:val="0"/>
-              </w:rPr>
-              <w:t xml:space="preserve">Collaborated with other team members</w:t>
-            </w:r>
-            <w:r>
-              <w:rPr>
-                <w:rFonts w:ascii="Lato Light" w:cs="Lato Light" w:eastAsia="Lato Light" w:hAnsi="Lato Light"/>
-                <w:color w:val="3a3a3a"/>
-                <w:sz w:val="21"/>
-                <w:szCs w:val="21"/>
-                <w:rtl w:val="0"/>
-              </w:rPr>
-              <w:t xml:space="preserve"> and participated in code reviews</w:t>
-            </w:r>
-          </w:p>
-          <w:p>
-            <w:pPr>
-              <w:widowControl w:val="0"/>
-              <w:spacing w:line="240" w:lineRule="auto"/>
-              <w:ind w:left="720" w:firstLine="0"/>
-              <w:rPr>
-                <w:rFonts w:ascii="Lato Light" w:cs="Lato Light" w:eastAsia="Lato Light" w:hAnsi="Lato Light"/>
-                <w:color w:val="3a3a3a"/>
-                <w:sz w:val="16"/>
-                <w:szCs w:val="16"/>
-              </w:rPr>
-            </w:pPr>
-            <w:r>
-              <w:rPr>
-                <w:rtl w:val="0"/>
-              </w:rPr>
-            </w:r>
-          </w:p>
-          <w:p>
-            <w:pPr>
-              <w:widowControl w:val="0"/>
-              <w:spacing w:line="240" w:lineRule="auto"/>
-              <w:rPr>
-                <w:rFonts w:ascii="Lato Light" w:cs="Lato Light" w:eastAsia="Lato Light" w:hAnsi="Lato Light"/>
-                <w:color w:val="3a3a3a"/>
-              </w:rPr>
-            </w:pPr>
-            <w:r>
-              <w:rPr>
-                <w:rFonts w:ascii="Lato" w:cs="Lato" w:eastAsia="Lato" w:hAnsi="Lato"/>
-                <w:b w:val="1"/>
-                <w:color w:val="3a3a3a"/>
-                <w:rtl w:val="0"/>
-              </w:rPr>
-              <w:t xml:space="preserve">Software Project Manager </w:t>
-            </w:r>
-            <w:r>
-              <w:rPr>
-                <w:rFonts w:ascii="Lato Light" w:cs="Lato Light" w:eastAsia="Lato Light" w:hAnsi="Lato Light"/>
-                <w:color w:val="3a3a3a"/>
-                <w:rtl w:val="0"/>
-              </w:rPr>
-              <w:t xml:space="preserve">  </w:t>
-            </w:r>
-            <w:r>
-              <w:rPr>
-                <w:rFonts w:ascii="Lato Light" w:cs="Lato Light" w:eastAsia="Lato Light" w:hAnsi="Lato Light"/>
-                <w:i w:val="1"/>
-                <w:color w:val="3a3a3a"/>
-                <w:rtl w:val="0"/>
-              </w:rPr>
-              <w:t xml:space="preserve">Credit Europe Bank | Moscow | 2011 – 2015</w:t>
-            </w:r>
-            <w:r>
-              <w:rPr>
-                <w:rtl w:val="0"/>
-              </w:rPr>
+              <w:ind w:left="360" w:hanging="360"/>
+              <w:jc w:val="both"/>
+              <w:rPr>
+                <w:rFonts w:ascii="Lato Light" w:cs="Lato Light" w:eastAsia="Lato Light" w:hAnsi="Lato Light"/>
+                <w:color w:val="3a3a3a"/>
+              </w:rPr>
+            </w:pPr>
+            <w:r>
+              <w:rPr>
+                <w:rFonts w:ascii="Lato Light" w:cs="Lato Light" w:eastAsia="Lato Light" w:hAnsi="Lato Light"/>
+                <w:color w:val="3a3a3a"/>
+                <w:sz w:val="19"/>
+                <w:szCs w:val="19"/>
+                <w:rtl w:val="0"/>
+              </w:rPr>
+              <w:t xml:space="preserve">Used JavaScript(ES6+)  to design the logic of web applications ensuring a preeminent user experience</w:t>
             </w:r>
           </w:p>
           <w:p>
@@ -2461,21 +2447,92 @@
                 <w:numId w:val="1"/>
               </w:numPr>
               <w:spacing w:line="240" w:lineRule="auto"/>
-              <w:ind w:left="450" w:hanging="360"/>
-              <w:rPr>
-                <w:rFonts w:ascii="Lato Light" w:cs="Lato Light" w:eastAsia="Lato Light" w:hAnsi="Lato Light"/>
-                <w:color w:val="3a3a3a"/>
-              </w:rPr>
-            </w:pPr>
-            <w:r>
-              <w:rPr>
-                <w:rFonts w:ascii="Lato Light" w:cs="Lato Light" w:eastAsia="Lato Light" w:hAnsi="Lato Light"/>
-                <w:color w:val="3a3a3a"/>
-                <w:sz w:val="21"/>
-                <w:szCs w:val="21"/>
-                <w:rtl w:val="0"/>
-              </w:rPr>
-              <w:t xml:space="preserve">Managed internal software projects</w:t>
+              <w:ind w:left="360" w:right="75" w:hanging="360"/>
+              <w:jc w:val="both"/>
+              <w:rPr>
+                <w:rFonts w:ascii="Lato Light" w:cs="Lato Light" w:eastAsia="Lato Light" w:hAnsi="Lato Light"/>
+                <w:color w:val="3a3a3a"/>
+              </w:rPr>
+            </w:pPr>
+            <w:r>
+              <w:rPr>
+                <w:rFonts w:ascii="Lato Light" w:cs="Lato Light" w:eastAsia="Lato Light" w:hAnsi="Lato Light"/>
+                <w:color w:val="3a3a3a"/>
+                <w:sz w:val="19"/>
+                <w:szCs w:val="19"/>
+                <w:rtl w:val="0"/>
+              </w:rPr>
+              <w:t xml:space="preserve">Collaborated with other team members</w:t>
+            </w:r>
+            <w:r>
+              <w:rPr>
+                <w:rFonts w:ascii="Lato Light" w:cs="Lato Light" w:eastAsia="Lato Light" w:hAnsi="Lato Light"/>
+                <w:color w:val="3a3a3a"/>
+                <w:sz w:val="19"/>
+                <w:szCs w:val="19"/>
+                <w:rtl w:val="0"/>
+              </w:rPr>
+              <w:t xml:space="preserve"> and participated in code reviews.</w:t>
+            </w:r>
+          </w:p>
+          <w:p>
+            <w:pPr>
+              <w:widowControl w:val="0"/>
+              <w:spacing w:line="240" w:lineRule="auto"/>
+              <w:ind w:left="0" w:right="75" w:firstLine="0"/>
+              <w:jc w:val="both"/>
+              <w:rPr>
+                <w:rFonts w:ascii="Lato Light" w:cs="Lato Light" w:eastAsia="Lato Light" w:hAnsi="Lato Light"/>
+                <w:color w:val="3a3a3a"/>
+                <w:sz w:val="16"/>
+                <w:szCs w:val="16"/>
+              </w:rPr>
+            </w:pPr>
+            <w:r>
+              <w:rPr>
+                <w:rtl w:val="0"/>
+              </w:rPr>
+            </w:r>
+          </w:p>
+          <w:p>
+            <w:pPr>
+              <w:widowControl w:val="0"/>
+              <w:spacing w:line="240" w:lineRule="auto"/>
+              <w:rPr>
+                <w:rFonts w:ascii="Lato Light" w:cs="Lato Light" w:eastAsia="Lato Light" w:hAnsi="Lato Light"/>
+                <w:color w:val="3a3a3a"/>
+              </w:rPr>
+            </w:pPr>
+            <w:r>
+              <w:rPr>
+                <w:rFonts w:ascii="Lato" w:cs="Lato" w:eastAsia="Lato" w:hAnsi="Lato"/>
+                <w:b w:val="1"/>
+                <w:color w:val="3a3a3a"/>
+                <w:rtl w:val="0"/>
+              </w:rPr>
+              <w:t xml:space="preserve">Software Project Manager </w:t>
+            </w:r>
+            <w:r>
+              <w:rPr>
+                <w:rFonts w:ascii="Lato Light" w:cs="Lato Light" w:eastAsia="Lato Light" w:hAnsi="Lato Light"/>
+                <w:color w:val="3a3a3a"/>
+                <w:rtl w:val="0"/>
+              </w:rPr>
+              <w:t xml:space="preserve">  </w:t>
+            </w:r>
+            <w:r>
+              <w:rPr>
+                <w:rFonts w:ascii="Lato Light" w:cs="Lato Light" w:eastAsia="Lato Light" w:hAnsi="Lato Light"/>
+                <w:i w:val="1"/>
+                <w:color w:val="3a3a3a"/>
+                <w:rtl w:val="0"/>
+              </w:rPr>
+              <w:t xml:space="preserve">Credit Europe Bank | Moscow | 2011 – 2015</w:t>
+            </w:r>
+            <w:r>
+              <w:rPr>
+                <w:rtl w:val="0"/>
+              </w:rPr>
             </w:r>
           </w:p>
           <w:p>
@@ -2486,21 +2543,22 @@
                 <w:numId w:val="1"/>
               </w:numPr>
               <w:spacing w:line="240" w:lineRule="auto"/>
-              <w:ind w:left="450" w:hanging="360"/>
-              <w:rPr>
-                <w:rFonts w:ascii="Lato Light" w:cs="Lato Light" w:eastAsia="Lato Light" w:hAnsi="Lato Light"/>
-                <w:color w:val="3a3a3a"/>
-              </w:rPr>
-            </w:pPr>
-            <w:r>
-              <w:rPr>
-                <w:rFonts w:ascii="Lato Light" w:cs="Lato Light" w:eastAsia="Lato Light" w:hAnsi="Lato Light"/>
-                <w:color w:val="3a3a3a"/>
-                <w:sz w:val="21"/>
-                <w:szCs w:val="21"/>
-                <w:rtl w:val="0"/>
-              </w:rPr>
-              <w:t xml:space="preserve">Created project schedules and supervised a group of five engineers</w:t>
+              <w:ind w:left="360" w:hanging="360"/>
+              <w:jc w:val="both"/>
+              <w:rPr>
+                <w:rFonts w:ascii="Lato Light" w:cs="Lato Light" w:eastAsia="Lato Light" w:hAnsi="Lato Light"/>
+                <w:color w:val="3a3a3a"/>
+              </w:rPr>
+            </w:pPr>
+            <w:r>
+              <w:rPr>
+                <w:rFonts w:ascii="Lato Light" w:cs="Lato Light" w:eastAsia="Lato Light" w:hAnsi="Lato Light"/>
+                <w:color w:val="3a3a3a"/>
+                <w:sz w:val="19"/>
+                <w:szCs w:val="19"/>
+                <w:rtl w:val="0"/>
+              </w:rPr>
+              <w:t xml:space="preserve">Managed internal projects by tracking the execution of features and capabilities of software products</w:t>
             </w:r>
           </w:p>
           <w:p>
@@ -2511,21 +2569,23 @@
                 <w:numId w:val="1"/>
               </w:numPr>
               <w:spacing w:line="240" w:lineRule="auto"/>
-              <w:ind w:left="450" w:hanging="360"/>
-              <w:rPr>
-                <w:rFonts w:ascii="Lato Light" w:cs="Lato Light" w:eastAsia="Lato Light" w:hAnsi="Lato Light"/>
-                <w:color w:val="3a3a3a"/>
-              </w:rPr>
-            </w:pPr>
-            <w:r>
-              <w:rPr>
-                <w:rFonts w:ascii="Lato Light" w:cs="Lato Light" w:eastAsia="Lato Light" w:hAnsi="Lato Light"/>
-                <w:color w:val="3a3a3a"/>
-                <w:sz w:val="21"/>
-                <w:szCs w:val="21"/>
-                <w:rtl w:val="0"/>
-              </w:rPr>
-              <w:t xml:space="preserve">Created documentation and maintained project plan throughout project execution</w:t>
+              <w:ind w:left="360" w:hanging="360"/>
+              <w:jc w:val="both"/>
+              <w:rPr>
+                <w:rFonts w:ascii="Lato Light" w:cs="Lato Light" w:eastAsia="Lato Light" w:hAnsi="Lato Light"/>
+                <w:color w:val="3a3a3a"/>
+                <w:u w:val="none"/>
+              </w:rPr>
+            </w:pPr>
+            <w:r>
+              <w:rPr>
+                <w:rFonts w:ascii="Lato Light" w:cs="Lato Light" w:eastAsia="Lato Light" w:hAnsi="Lato Light"/>
+                <w:color w:val="3a3a3a"/>
+                <w:sz w:val="19"/>
+                <w:szCs w:val="19"/>
+                <w:rtl w:val="0"/>
+              </w:rPr>
+              <w:t xml:space="preserve">Organized weekly continuing education courses on topics relevant to web dev,  CS and Cyber Security</w:t>
             </w:r>
           </w:p>
           <w:p>
@@ -2536,21 +2596,48 @@
                 <w:numId w:val="1"/>
               </w:numPr>
               <w:spacing w:line="240" w:lineRule="auto"/>
-              <w:ind w:left="450" w:hanging="360"/>
-              <w:rPr>
-                <w:rFonts w:ascii="Lato Light" w:cs="Lato Light" w:eastAsia="Lato Light" w:hAnsi="Lato Light"/>
-                <w:color w:val="3a3a3a"/>
-              </w:rPr>
-            </w:pPr>
-            <w:r>
-              <w:rPr>
-                <w:rFonts w:ascii="Lato Light" w:cs="Lato Light" w:eastAsia="Lato Light" w:hAnsi="Lato Light"/>
-                <w:color w:val="3a3a3a"/>
-                <w:sz w:val="21"/>
-                <w:szCs w:val="21"/>
-                <w:rtl w:val="0"/>
-              </w:rPr>
-              <w:t xml:space="preserve">Acted as a liaison between the IT department and senior management</w:t>
+              <w:ind w:left="360" w:hanging="360"/>
+              <w:jc w:val="both"/>
+              <w:rPr>
+                <w:rFonts w:ascii="Lato Light" w:cs="Lato Light" w:eastAsia="Lato Light" w:hAnsi="Lato Light"/>
+                <w:color w:val="3a3a3a"/>
+              </w:rPr>
+            </w:pPr>
+            <w:r>
+              <w:rPr>
+                <w:rFonts w:ascii="Lato Light" w:cs="Lato Light" w:eastAsia="Lato Light" w:hAnsi="Lato Light"/>
+                <w:color w:val="3a3a3a"/>
+                <w:sz w:val="19"/>
+                <w:szCs w:val="19"/>
+                <w:rtl w:val="0"/>
+              </w:rPr>
+              <w:t xml:space="preserve">Executed project plans and performance requirements, while ensuring the team has appropriate resources to achieve project goals.  Developed and streamlined internal process flows</w:t>
+            </w:r>
+          </w:p>
+          <w:p>
+            <w:pPr>
+              <w:widowControl w:val="0"/>
+              <w:numPr>
+                <w:ilvl w:val="0"/>
+                <w:numId w:val="1"/>
+              </w:numPr>
+              <w:spacing w:line="240" w:lineRule="auto"/>
+              <w:ind w:left="360" w:hanging="360"/>
+              <w:jc w:val="both"/>
+              <w:rPr>
+                <w:rFonts w:ascii="Lato Light" w:cs="Lato Light" w:eastAsia="Lato Light" w:hAnsi="Lato Light"/>
+                <w:color w:val="3a3a3a"/>
+              </w:rPr>
+            </w:pPr>
+            <w:r>
+              <w:rPr>
+                <w:rFonts w:ascii="Lato Light" w:cs="Lato Light" w:eastAsia="Lato Light" w:hAnsi="Lato Light"/>
+                <w:color w:val="3a3a3a"/>
+                <w:sz w:val="19"/>
+                <w:szCs w:val="19"/>
+                <w:rtl w:val="0"/>
+              </w:rPr>
+              <w:t xml:space="preserve">Produced test scripts, demos, process manuals, training,  and product delivery documentation. </w:t>
             </w:r>
           </w:p>
         </w:tc>
@@ -2587,8 +2674,8 @@
         <w:ind w:left="450" w:hanging="360"/>
       </w:pPr>
       <w:rPr>
-        <w:sz w:val="20"/>
-        <w:szCs w:val="20"/>
+        <w:sz w:val="18"/>
+        <w:szCs w:val="18"/>
         <w:u w:val="none"/>
       </w:rPr>
     </w:lvl>
